--- a/misc/previousCodeAttempts/trudnowski/info/Working Note on Generator Interfacing into a transient simulation3.docx
+++ b/misc/previousCodeAttempts/trudnowski/info/Working Note on Generator Interfacing into a transient simulation3.docx
@@ -1,14 +1,12 @@
 
 <file path=word/document.xml><?xml version="1.0" encoding="utf-8"?>
-<w:document xmlns:wpc="http://schemas.microsoft.com/office/word/2010/wordprocessingCanvas" xmlns:mc="http://schemas.openxmlformats.org/markup-compatibility/2006" xmlns:o="urn:schemas-microsoft-com:office:office" xmlns:r="http://schemas.openxmlformats.org/officeDocument/2006/relationships" xmlns:m="http://schemas.openxmlformats.org/officeDocument/2006/math" xmlns:v="urn:schemas-microsoft-com:vml" xmlns:wp14="http://schemas.microsoft.com/office/word/2010/wordprocessingDrawing" xmlns:wp="http://schemas.openxmlformats.org/drawingml/2006/wordprocessingDrawing" xmlns:w10="urn:schemas-microsoft-com:office:word" xmlns:w="http://schemas.openxmlformats.org/wordprocessingml/2006/main" xmlns:w14="http://schemas.microsoft.com/office/word/2010/wordml" xmlns:wpg="http://schemas.microsoft.com/office/word/2010/wordprocessingGroup" xmlns:wpi="http://schemas.microsoft.com/office/word/2010/wordprocessingInk" xmlns:wne="http://schemas.microsoft.com/office/word/2006/wordml" xmlns:wps="http://schemas.microsoft.com/office/word/2010/wordprocessingShape" mc:Ignorable="w14 wp14">
+<w:document xmlns:wpc="http://schemas.microsoft.com/office/word/2010/wordprocessingCanvas" xmlns:cx="http://schemas.microsoft.com/office/drawing/2014/chartex" xmlns:cx1="http://schemas.microsoft.com/office/drawing/2015/9/8/chartex" xmlns:mc="http://schemas.openxmlformats.org/markup-compatibility/2006" xmlns:o="urn:schemas-microsoft-com:office:office" xmlns:r="http://schemas.openxmlformats.org/officeDocument/2006/relationships" xmlns:m="http://schemas.openxmlformats.org/officeDocument/2006/math" xmlns:v="urn:schemas-microsoft-com:vml" xmlns:wp14="http://schemas.microsoft.com/office/word/2010/wordprocessingDrawing" xmlns:wp="http://schemas.openxmlformats.org/drawingml/2006/wordprocessingDrawing" xmlns:w10="urn:schemas-microsoft-com:office:word" xmlns:w="http://schemas.openxmlformats.org/wordprocessingml/2006/main" xmlns:w14="http://schemas.microsoft.com/office/word/2010/wordml" xmlns:w15="http://schemas.microsoft.com/office/word/2012/wordml" xmlns:w16se="http://schemas.microsoft.com/office/word/2015/wordml/symex" xmlns:wpg="http://schemas.microsoft.com/office/word/2010/wordprocessingGroup" xmlns:wpi="http://schemas.microsoft.com/office/word/2010/wordprocessingInk" xmlns:wne="http://schemas.microsoft.com/office/word/2006/wordml" xmlns:wps="http://schemas.microsoft.com/office/word/2010/wordprocessingShape" mc:Ignorable="w14 w15 w16se wp14">
   <w:body>
     <w:p>
       <w:pPr>
         <w:pStyle w:val="Title"/>
         <w:ind w:firstLine="0"/>
       </w:pPr>
-      <w:bookmarkStart w:id="0" w:name="_GoBack"/>
-      <w:bookmarkEnd w:id="0"/>
       <w:r>
         <w:t xml:space="preserve">Working Note on Generator Interfacing into a </w:t>
       </w:r>
@@ -88,7 +86,7 @@
                     <pic:cNvPicPr/>
                   </pic:nvPicPr>
                   <pic:blipFill>
-                    <a:blip r:embed="rId9">
+                    <a:blip r:embed="rId8">
                       <a:extLst>
                         <a:ext uri="{28A0092B-C50C-407E-A947-70E740481C1C}">
                           <a14:useLocalDpi xmlns:a14="http://schemas.microsoft.com/office/drawing/2010/main" val="0"/>
@@ -119,19 +117,41 @@
       <w:pPr>
         <w:pStyle w:val="Caption"/>
       </w:pPr>
-      <w:bookmarkStart w:id="1" w:name="_Ref424124846"/>
+      <w:bookmarkStart w:id="0" w:name="_Ref424124846"/>
       <w:r>
         <w:t xml:space="preserve">Figure </w:t>
       </w:r>
-      <w:fldSimple w:instr=" SEQ Figure \* ARABIC ">
-        <w:r>
-          <w:rPr>
-            <w:noProof/>
-          </w:rPr>
-          <w:t>1</w:t>
-        </w:r>
-      </w:fldSimple>
-      <w:bookmarkEnd w:id="1"/>
+      <w:r>
+        <w:rPr>
+          <w:noProof/>
+        </w:rPr>
+        <w:fldChar w:fldCharType="begin"/>
+      </w:r>
+      <w:r>
+        <w:rPr>
+          <w:noProof/>
+        </w:rPr>
+        <w:instrText xml:space="preserve"> SEQ Figure \* ARABIC </w:instrText>
+      </w:r>
+      <w:r>
+        <w:rPr>
+          <w:noProof/>
+        </w:rPr>
+        <w:fldChar w:fldCharType="separate"/>
+      </w:r>
+      <w:r>
+        <w:rPr>
+          <w:noProof/>
+        </w:rPr>
+        <w:t>1</w:t>
+      </w:r>
+      <w:r>
+        <w:rPr>
+          <w:noProof/>
+        </w:rPr>
+        <w:fldChar w:fldCharType="end"/>
+      </w:r>
+      <w:bookmarkEnd w:id="0"/>
       <w:r>
         <w:t>:</w:t>
       </w:r>
@@ -143,11 +163,9 @@
       <w:pPr>
         <w:ind w:firstLine="0"/>
       </w:pPr>
-      <w:proofErr w:type="gramStart"/>
       <w:r>
         <w:t>where</w:t>
       </w:r>
-      <w:proofErr w:type="gramEnd"/>
     </w:p>
     <w:p>
       <w:pPr>
@@ -156,7 +174,6 @@
           <w:rFonts w:cs="Times New Roman"/>
         </w:rPr>
       </w:pPr>
-      <w:proofErr w:type="spellStart"/>
       <w:r>
         <w:rPr>
           <w:rFonts w:cs="Times New Roman"/>
@@ -172,7 +189,6 @@
         </w:rPr>
         <w:t>n</w:t>
       </w:r>
-      <w:proofErr w:type="spellEnd"/>
       <w:r>
         <w:rPr>
           <w:rFonts w:cs="Times New Roman"/>
@@ -228,17 +244,8 @@
           <w:rFonts w:cs="Times New Roman"/>
           <w:i/>
         </w:rPr>
-        <w:t xml:space="preserve">r + </w:t>
-      </w:r>
-      <w:proofErr w:type="spellStart"/>
-      <w:r>
-        <w:rPr>
-          <w:rFonts w:cs="Times New Roman"/>
-          <w:i/>
-        </w:rPr>
-        <w:t>jx</w:t>
-      </w:r>
-      <w:proofErr w:type="spellEnd"/>
+        <w:t>r + jx</w:t>
+      </w:r>
       <w:r>
         <w:rPr>
           <w:rFonts w:cs="Times New Roman"/>
@@ -253,7 +260,6 @@
           <w:rFonts w:cs="Times New Roman"/>
         </w:rPr>
       </w:pPr>
-      <w:proofErr w:type="spellStart"/>
       <w:r>
         <w:rPr>
           <w:rFonts w:cs="Times New Roman"/>
@@ -269,7 +275,6 @@
         </w:rPr>
         <w:t>k</w:t>
       </w:r>
-      <w:proofErr w:type="spellEnd"/>
       <w:r>
         <w:rPr>
           <w:rFonts w:cs="Times New Roman"/>
@@ -284,7 +289,6 @@
       <w:r>
         <w:t xml:space="preserve">The internal voltage </w:t>
       </w:r>
-      <w:proofErr w:type="spellStart"/>
       <w:r>
         <w:rPr>
           <w:rFonts w:cs="Times New Roman"/>
@@ -300,7 +304,6 @@
         </w:rPr>
         <w:t>n</w:t>
       </w:r>
-      <w:proofErr w:type="spellEnd"/>
       <w:r>
         <w:t xml:space="preserve"> is algebraically calculated from the state variables of generator </w:t>
       </w:r>
@@ -325,20 +328,30 @@
       </w:r>
     </w:p>
     <w:p>
-      <w:pPr>
-        <w:pStyle w:val="Heading2"/>
-      </w:pPr>
-      <w:r>
-        <w:t>Sub</w:t>
-      </w:r>
-      <w:r>
-        <w:t>-</w:t>
-      </w:r>
-      <w:r>
-        <w:t>transient Model</w:t>
+      <w:r>
+        <w:br w:type="page"/>
       </w:r>
     </w:p>
     <w:p>
+      <w:pPr>
+        <w:ind w:firstLine="0"/>
+      </w:pPr>
+    </w:p>
+    <w:p>
+      <w:pPr>
+        <w:pStyle w:val="Heading2"/>
+      </w:pPr>
+      <w:r>
+        <w:t>Sub</w:t>
+      </w:r>
+      <w:r>
+        <w:t>-</w:t>
+      </w:r>
+      <w:r>
+        <w:t>transient Model</w:t>
+      </w:r>
+    </w:p>
+    <w:p>
       <w:r>
         <w:t>For a typical sub</w:t>
       </w:r>
@@ -348,7 +361,6 @@
       <w:r>
         <w:t xml:space="preserve">transient model, </w:t>
       </w:r>
-      <w:proofErr w:type="spellStart"/>
       <w:r>
         <w:rPr>
           <w:rFonts w:cs="Times New Roman"/>
@@ -364,7 +376,6 @@
         </w:rPr>
         <w:t>n</w:t>
       </w:r>
-      <w:proofErr w:type="spellEnd"/>
       <w:r>
         <w:t xml:space="preserve"> is the sub</w:t>
       </w:r>
@@ -654,19 +665,11 @@
           <m:t>r=</m:t>
         </m:r>
       </m:oMath>
-      <w:proofErr w:type="gramStart"/>
-      <w:r>
-        <w:rPr>
-          <w:rFonts w:eastAsiaTheme="minorEastAsia"/>
-        </w:rPr>
-        <w:t>armature</w:t>
-      </w:r>
-      <w:proofErr w:type="gramEnd"/>
-      <w:r>
-        <w:rPr>
-          <w:rFonts w:eastAsiaTheme="minorEastAsia"/>
-        </w:rPr>
-        <w:t xml:space="preserve"> resistance</w:t>
+      <w:r>
+        <w:rPr>
+          <w:rFonts w:eastAsiaTheme="minorEastAsia"/>
+        </w:rPr>
+        <w:t>armature resistance</w:t>
       </w:r>
       <w:r>
         <w:rPr>
@@ -862,35 +865,7 @@
         <w:rPr>
           <w:color w:val="FF0000"/>
         </w:rPr>
-        <w:t xml:space="preserve">NOTE:  ALL INFO I’VE SEEN HAS </w:t>
-      </w:r>
-      <w:proofErr w:type="spellStart"/>
-      <w:r>
-        <w:rPr>
-          <w:color w:val="FF0000"/>
-        </w:rPr>
-        <w:t>X”d</w:t>
-      </w:r>
-      <w:proofErr w:type="spellEnd"/>
-      <w:r>
-        <w:rPr>
-          <w:color w:val="FF0000"/>
-        </w:rPr>
-        <w:t>=</w:t>
-      </w:r>
-      <w:proofErr w:type="spellStart"/>
-      <w:r>
-        <w:rPr>
-          <w:color w:val="FF0000"/>
-        </w:rPr>
-        <w:t>X”q</w:t>
-      </w:r>
-      <w:proofErr w:type="spellEnd"/>
-      <w:r>
-        <w:rPr>
-          <w:color w:val="FF0000"/>
-        </w:rPr>
-        <w:t>.  IF THIS IS NOT TRUE, I’M NOT SURE WHAT TO DO WITH (2b).</w:t>
+        <w:t>NOTE:  ALL INFO I’VE SEEN HAS X”d=X”q.  IF THIS IS NOT TRUE, I’M NOT SURE WHAT TO DO WITH (2b).</w:t>
       </w:r>
     </w:p>
     <w:p>
@@ -1190,41 +1165,13 @@
         <w:rPr>
           <w:rFonts w:eastAsiaTheme="minorEastAsia"/>
         </w:rPr>
-        <w:t>Typically</w:t>
-      </w:r>
-      <w:proofErr w:type="gramStart"/>
-      <w:r>
-        <w:rPr>
-          <w:rFonts w:eastAsiaTheme="minorEastAsia"/>
-        </w:rPr>
-        <w:t xml:space="preserve">, </w:t>
-      </w:r>
-      <w:r>
-        <w:rPr>
-          <w:rFonts w:eastAsiaTheme="minorEastAsia"/>
-        </w:rPr>
-        <w:t xml:space="preserve"> the</w:t>
-      </w:r>
-      <w:proofErr w:type="gramEnd"/>
-      <w:r>
-        <w:rPr>
-          <w:rFonts w:eastAsiaTheme="minorEastAsia"/>
-        </w:rPr>
-        <w:t xml:space="preserve"> </w:t>
-      </w:r>
-      <w:proofErr w:type="spellStart"/>
-      <w:r>
-        <w:rPr>
-          <w:rFonts w:eastAsiaTheme="minorEastAsia"/>
-        </w:rPr>
-        <w:t>dq</w:t>
-      </w:r>
-      <w:proofErr w:type="spellEnd"/>
-      <w:r>
-        <w:rPr>
-          <w:rFonts w:eastAsiaTheme="minorEastAsia"/>
-        </w:rPr>
-        <w:t xml:space="preserve"> internal voltage </w:t>
+        <w:t xml:space="preserve">Typically, </w:t>
+      </w:r>
+      <w:r>
+        <w:rPr>
+          <w:rFonts w:eastAsiaTheme="minorEastAsia"/>
+        </w:rPr>
+        <w:t xml:space="preserve"> the dq internal voltage </w:t>
       </w:r>
       <m:oMath>
         <m:sSub>
@@ -1645,19 +1592,11 @@
           <w:rFonts w:eastAsiaTheme="minorEastAsia"/>
         </w:rPr>
       </w:pPr>
-      <w:proofErr w:type="gramStart"/>
-      <w:r>
-        <w:rPr>
-          <w:rFonts w:eastAsiaTheme="minorEastAsia"/>
-        </w:rPr>
-        <w:t>where</w:t>
-      </w:r>
-      <w:proofErr w:type="gramEnd"/>
-      <w:r>
-        <w:rPr>
-          <w:rFonts w:eastAsiaTheme="minorEastAsia"/>
-        </w:rPr>
-        <w:t xml:space="preserve"> </w:t>
+      <w:r>
+        <w:rPr>
+          <w:rFonts w:eastAsiaTheme="minorEastAsia"/>
+        </w:rPr>
+        <w:t xml:space="preserve">where </w:t>
       </w:r>
       <m:oMath>
         <m:sSub>
@@ -1691,22 +1630,21 @@
         <w:rPr>
           <w:rFonts w:eastAsiaTheme="minorEastAsia"/>
         </w:rPr>
-        <w:t xml:space="preserve"> is the generator’s </w:t>
-      </w:r>
-      <w:proofErr w:type="spellStart"/>
-      <w:r>
-        <w:rPr>
-          <w:rFonts w:eastAsiaTheme="minorEastAsia"/>
-        </w:rPr>
-        <w:t>pu</w:t>
-      </w:r>
-      <w:proofErr w:type="spellEnd"/>
-      <w:r>
-        <w:rPr>
-          <w:rFonts w:eastAsiaTheme="minorEastAsia"/>
-        </w:rPr>
-        <w:t xml:space="preserve"> speed.  A variety of models are used to derive the sub-transient fluxes.</w:t>
-      </w:r>
+        <w:t xml:space="preserve"> is the generator’s pu speed.  A variety of models are used to derive the sub-transient fluxes.</w:t>
+      </w:r>
+    </w:p>
+    <w:p>
+      <w:r>
+        <w:br w:type="page"/>
+      </w:r>
+    </w:p>
+    <w:p>
+      <w:pPr>
+        <w:ind w:firstLine="0"/>
+        <w:rPr>
+          <w:rFonts w:eastAsiaTheme="minorEastAsia"/>
+        </w:rPr>
+      </w:pPr>
     </w:p>
     <w:p>
       <w:pPr>
@@ -1812,7 +1750,6 @@
       <w:r>
         <w:t xml:space="preserve"> Order </w:t>
       </w:r>
-      <w:proofErr w:type="spellStart"/>
       <w:r>
         <w:rPr>
           <w:rFonts w:cs="Times New Roman"/>
@@ -1830,7 +1767,6 @@
         </w:rPr>
         <w:t>N</w:t>
       </w:r>
-      <w:proofErr w:type="spellEnd"/>
       <w:r>
         <w:t>.</w:t>
       </w:r>
@@ -1910,7 +1846,6 @@
         </w:rPr>
         <w:t xml:space="preserve"> </w:t>
       </w:r>
-      <w:proofErr w:type="gramStart"/>
       <w:r>
         <w:rPr>
           <w:rFonts w:eastAsiaTheme="minorEastAsia"/>
@@ -1965,14 +1900,7 @@
         <w:rPr>
           <w:rFonts w:eastAsiaTheme="minorEastAsia"/>
         </w:rPr>
-        <w:t>.</w:t>
-      </w:r>
-      <w:proofErr w:type="gramEnd"/>
-      <w:r>
-        <w:rPr>
-          <w:rFonts w:eastAsiaTheme="minorEastAsia"/>
-        </w:rPr>
-        <w:t xml:space="preserve">  If bus </w:t>
+        <w:t xml:space="preserve">.  If bus </w:t>
       </w:r>
       <w:r>
         <w:rPr>
@@ -2274,28 +2202,7 @@
         <w:rPr>
           <w:rFonts w:eastAsiaTheme="minorEastAsia"/>
         </w:rPr>
-        <w:t xml:space="preserve"> </w:t>
-      </w:r>
-      <w:proofErr w:type="gramStart"/>
-      <w:r>
-        <w:rPr>
-          <w:rFonts w:eastAsiaTheme="minorEastAsia"/>
-        </w:rPr>
-        <w:t>Vector of load admittances.</w:t>
-      </w:r>
-      <w:proofErr w:type="gramEnd"/>
-      <w:r>
-        <w:rPr>
-          <w:rFonts w:eastAsiaTheme="minorEastAsia"/>
-        </w:rPr>
-        <w:t xml:space="preserve">  </w:t>
-      </w:r>
-      <w:proofErr w:type="gramStart"/>
-      <w:r>
-        <w:rPr>
-          <w:rFonts w:eastAsiaTheme="minorEastAsia"/>
-        </w:rPr>
-        <w:t xml:space="preserve">If bus </w:t>
+        <w:t xml:space="preserve"> Vector of load admittances.  If bus </w:t>
       </w:r>
       <w:r>
         <w:rPr>
@@ -2523,14 +2430,7 @@
         <w:rPr>
           <w:rFonts w:eastAsiaTheme="minorEastAsia"/>
         </w:rPr>
-        <w:t>.</w:t>
-      </w:r>
-      <w:proofErr w:type="gramEnd"/>
-      <w:r>
-        <w:rPr>
-          <w:rFonts w:eastAsiaTheme="minorEastAsia"/>
-        </w:rPr>
-        <w:t xml:space="preserve"> </w:t>
+        <w:t xml:space="preserve">. </w:t>
       </w:r>
       <w:r>
         <w:rPr>
@@ -2740,21 +2640,7 @@
         <w:rPr>
           <w:rFonts w:eastAsiaTheme="minorEastAsia"/>
         </w:rPr>
-        <w:t xml:space="preserve"> </w:t>
-      </w:r>
-      <w:proofErr w:type="gramStart"/>
-      <w:r>
-        <w:rPr>
-          <w:rFonts w:eastAsiaTheme="minorEastAsia"/>
-        </w:rPr>
-        <w:t>Generator to Bus interconnecting admittance matrix.</w:t>
-      </w:r>
-      <w:proofErr w:type="gramEnd"/>
-      <w:r>
-        <w:rPr>
-          <w:rFonts w:eastAsiaTheme="minorEastAsia"/>
-        </w:rPr>
-        <w:t xml:space="preserve">  </w:t>
+        <w:t xml:space="preserve"> Generator to Bus interconnecting admittance matrix.  </w:t>
       </w:r>
       <m:oMath>
         <m:sSub>
@@ -2820,21 +2706,7 @@
         <w:rPr>
           <w:rFonts w:eastAsiaTheme="minorEastAsia"/>
         </w:rPr>
-        <w:t xml:space="preserve"> </w:t>
-      </w:r>
-      <w:proofErr w:type="gramStart"/>
-      <w:r>
-        <w:rPr>
-          <w:rFonts w:eastAsiaTheme="minorEastAsia"/>
-        </w:rPr>
-        <w:t>for</w:t>
-      </w:r>
-      <w:proofErr w:type="gramEnd"/>
-      <w:r>
-        <w:rPr>
-          <w:rFonts w:eastAsiaTheme="minorEastAsia"/>
-        </w:rPr>
-        <w:t xml:space="preserve"> generator </w:t>
+        <w:t xml:space="preserve"> for generator </w:t>
       </w:r>
       <w:r>
         <w:rPr>
@@ -2882,14 +2754,12 @@
         </w:rPr>
         <w:t>k</w:t>
       </w:r>
-      <w:proofErr w:type="gramStart"/>
       <w:r>
         <w:rPr>
           <w:rFonts w:eastAsiaTheme="minorEastAsia"/>
         </w:rPr>
         <w:t xml:space="preserve">, </w:t>
       </w:r>
-      <w:proofErr w:type="gramEnd"/>
       <m:oMath>
         <m:sSub>
           <m:sSubPr>
@@ -2948,7 +2818,6 @@
         </w:rPr>
         <w:t xml:space="preserve">.  Order </w:t>
       </w:r>
-      <w:proofErr w:type="spellStart"/>
       <w:r>
         <w:rPr>
           <w:rFonts w:eastAsiaTheme="minorEastAsia"/>
@@ -2969,7 +2838,6 @@
         </w:rPr>
         <w:t>M</w:t>
       </w:r>
-      <w:proofErr w:type="spellEnd"/>
       <w:r>
         <w:rPr>
           <w:rFonts w:eastAsiaTheme="minorEastAsia"/>
@@ -3101,21 +2969,12 @@
           <m:t xml:space="preserve">= </m:t>
         </m:r>
       </m:oMath>
-      <w:proofErr w:type="gramStart"/>
-      <w:r>
-        <w:rPr>
-          <w:rFonts w:eastAsiaTheme="minorEastAsia"/>
-        </w:rPr>
-        <w:t>Generator admittance matrix.</w:t>
-      </w:r>
-      <w:proofErr w:type="gramEnd"/>
-      <w:r>
-        <w:rPr>
-          <w:rFonts w:eastAsiaTheme="minorEastAsia"/>
-        </w:rPr>
-        <w:t xml:space="preserve">  Order </w:t>
-      </w:r>
-      <w:proofErr w:type="spellStart"/>
+      <w:r>
+        <w:rPr>
+          <w:rFonts w:eastAsiaTheme="minorEastAsia"/>
+        </w:rPr>
+        <w:t xml:space="preserve">Generator admittance matrix.  Order </w:t>
+      </w:r>
       <w:r>
         <w:rPr>
           <w:rFonts w:eastAsiaTheme="minorEastAsia"/>
@@ -3136,7 +2995,6 @@
         </w:rPr>
         <w:t>M</w:t>
       </w:r>
-      <w:proofErr w:type="spellEnd"/>
       <w:r>
         <w:rPr>
           <w:rFonts w:eastAsiaTheme="minorEastAsia"/>
@@ -3626,13 +3484,8 @@
       <w:pPr>
         <w:ind w:firstLine="0"/>
       </w:pPr>
-      <w:proofErr w:type="gramStart"/>
-      <w:r>
-        <w:t>where</w:t>
-      </w:r>
-      <w:proofErr w:type="gramEnd"/>
-      <w:r>
-        <w:t xml:space="preserve"> </w:t>
+      <w:r>
+        <w:t xml:space="preserve">where </w:t>
       </w:r>
     </w:p>
     <w:p>
@@ -3668,19 +3521,11 @@
           <m:t>=</m:t>
         </m:r>
       </m:oMath>
-      <w:proofErr w:type="gramStart"/>
-      <w:r>
-        <w:rPr>
-          <w:rFonts w:eastAsiaTheme="minorEastAsia"/>
-        </w:rPr>
-        <w:t>vector</w:t>
-      </w:r>
-      <w:proofErr w:type="gramEnd"/>
-      <w:r>
-        <w:rPr>
-          <w:rFonts w:eastAsiaTheme="minorEastAsia"/>
-        </w:rPr>
-        <w:t xml:space="preserve"> of bus voltages.  Order </w:t>
+      <w:r>
+        <w:rPr>
+          <w:rFonts w:eastAsiaTheme="minorEastAsia"/>
+        </w:rPr>
+        <w:t xml:space="preserve">vector of bus voltages.  Order </w:t>
       </w:r>
       <w:r>
         <w:rPr>
@@ -3729,19 +3574,11 @@
           <m:t>=</m:t>
         </m:r>
       </m:oMath>
-      <w:proofErr w:type="gramStart"/>
-      <w:r>
-        <w:rPr>
-          <w:rFonts w:eastAsiaTheme="minorEastAsia"/>
-        </w:rPr>
-        <w:t>vector</w:t>
-      </w:r>
-      <w:proofErr w:type="gramEnd"/>
-      <w:r>
-        <w:rPr>
-          <w:rFonts w:eastAsiaTheme="minorEastAsia"/>
-        </w:rPr>
-        <w:t xml:space="preserve"> of generator injection currents via </w:t>
+      <w:r>
+        <w:rPr>
+          <w:rFonts w:eastAsiaTheme="minorEastAsia"/>
+        </w:rPr>
+        <w:t xml:space="preserve">vector of generator injection currents via </w:t>
       </w:r>
       <w:r>
         <w:rPr>
@@ -3834,19 +3671,11 @@
           <m:t>=</m:t>
         </m:r>
       </m:oMath>
-      <w:proofErr w:type="gramStart"/>
-      <w:r>
-        <w:rPr>
-          <w:rFonts w:eastAsiaTheme="minorEastAsia"/>
-        </w:rPr>
-        <w:t>vector</w:t>
-      </w:r>
-      <w:proofErr w:type="gramEnd"/>
-      <w:r>
-        <w:rPr>
-          <w:rFonts w:eastAsiaTheme="minorEastAsia"/>
-        </w:rPr>
-        <w:t xml:space="preserve"> of generator internal voltages via </w:t>
+      <w:r>
+        <w:rPr>
+          <w:rFonts w:eastAsiaTheme="minorEastAsia"/>
+        </w:rPr>
+        <w:t xml:space="preserve">vector of generator internal voltages via </w:t>
       </w:r>
       <w:r>
         <w:rPr>
@@ -4176,19 +4005,15 @@
       <w:pPr>
         <w:ind w:firstLine="0"/>
       </w:pPr>
-      <w:proofErr w:type="gramStart"/>
-      <w:r>
+      <w:r>
+        <w:lastRenderedPageBreak/>
         <w:t>Equations (</w:t>
       </w:r>
       <w:r>
         <w:t>6</w:t>
       </w:r>
       <w:r>
-        <w:t>) is</w:t>
-      </w:r>
-      <w:proofErr w:type="gramEnd"/>
-      <w:r>
-        <w:t xml:space="preserve"> used to connect generators to the network.  In this case, </w:t>
+        <w:t xml:space="preserve">) is used to connect generators to the network.  In this case, </w:t>
       </w:r>
       <w:r>
         <w:rPr>
@@ -4218,15 +4043,7 @@
         <w:t>I</w:t>
       </w:r>
       <w:r>
-        <w:t xml:space="preserve"> </w:t>
-      </w:r>
-      <w:proofErr w:type="gramStart"/>
-      <w:r>
-        <w:t>is</w:t>
-      </w:r>
-      <w:proofErr w:type="gramEnd"/>
-      <w:r>
-        <w:t xml:space="preserve"> calculated as</w:t>
+        <w:t xml:space="preserve"> is calculated as</w:t>
       </w:r>
     </w:p>
     <w:p>
@@ -4665,21 +4482,7 @@
         <w:rPr>
           <w:rFonts w:eastAsiaTheme="minorEastAsia"/>
         </w:rPr>
-        <w:t xml:space="preserve"> </w:t>
-      </w:r>
-      <w:proofErr w:type="gramStart"/>
-      <w:r>
-        <w:rPr>
-          <w:rFonts w:eastAsiaTheme="minorEastAsia"/>
-        </w:rPr>
-        <w:t>is</w:t>
-      </w:r>
-      <w:proofErr w:type="gramEnd"/>
-      <w:r>
-        <w:rPr>
-          <w:rFonts w:eastAsiaTheme="minorEastAsia"/>
-        </w:rPr>
-        <w:t xml:space="preserve"> termed the “reduced” </w:t>
+        <w:t xml:space="preserve"> is termed the “reduced” </w:t>
       </w:r>
       <w:r>
         <w:rPr>
@@ -5107,21 +4910,7 @@
         <w:rPr>
           <w:rFonts w:eastAsiaTheme="minorEastAsia"/>
         </w:rPr>
-        <w:t xml:space="preserve"> </w:t>
-      </w:r>
-      <w:proofErr w:type="gramStart"/>
-      <w:r>
-        <w:rPr>
-          <w:rFonts w:eastAsiaTheme="minorEastAsia"/>
-        </w:rPr>
-        <w:t>is</w:t>
-      </w:r>
-      <w:proofErr w:type="gramEnd"/>
-      <w:r>
-        <w:rPr>
-          <w:rFonts w:eastAsiaTheme="minorEastAsia"/>
-        </w:rPr>
-        <w:t xml:space="preserve"> termed the “bus recovery” admittance matrix.  </w:t>
+        <w:t xml:space="preserve"> is termed the “bus recovery” admittance matrix.  </w:t>
       </w:r>
     </w:p>
     <w:p>
@@ -5354,14 +5143,12 @@
           <w:rFonts w:eastAsiaTheme="minorEastAsia"/>
         </w:rPr>
       </w:pPr>
-      <w:proofErr w:type="gramStart"/>
       <w:r>
         <w:rPr>
           <w:rFonts w:eastAsiaTheme="minorEastAsia"/>
         </w:rPr>
         <w:t>where</w:t>
       </w:r>
-      <w:proofErr w:type="gramEnd"/>
     </w:p>
     <w:p>
       <w:pPr>
@@ -5441,21 +5228,7 @@
         <w:rPr>
           <w:rFonts w:eastAsiaTheme="minorEastAsia"/>
         </w:rPr>
-        <w:t xml:space="preserve"> </w:t>
-      </w:r>
-      <w:proofErr w:type="gramStart"/>
-      <w:r>
-        <w:rPr>
-          <w:rFonts w:eastAsiaTheme="minorEastAsia"/>
-        </w:rPr>
-        <w:t>initial</w:t>
-      </w:r>
-      <w:proofErr w:type="gramEnd"/>
-      <w:r>
-        <w:rPr>
-          <w:rFonts w:eastAsiaTheme="minorEastAsia"/>
-        </w:rPr>
-        <w:t xml:space="preserve"> generated power at generator </w:t>
+        <w:t xml:space="preserve"> initial generated power at generator </w:t>
       </w:r>
       <w:r>
         <w:rPr>
@@ -5507,21 +5280,7 @@
         <w:rPr>
           <w:rFonts w:eastAsiaTheme="minorEastAsia"/>
         </w:rPr>
-        <w:t xml:space="preserve"> </w:t>
-      </w:r>
-      <w:proofErr w:type="gramStart"/>
-      <w:r>
-        <w:rPr>
-          <w:rFonts w:eastAsiaTheme="minorEastAsia"/>
-        </w:rPr>
-        <w:t>initial</w:t>
-      </w:r>
-      <w:proofErr w:type="gramEnd"/>
-      <w:r>
-        <w:rPr>
-          <w:rFonts w:eastAsiaTheme="minorEastAsia"/>
-        </w:rPr>
-        <w:t xml:space="preserve"> bus voltage at generator </w:t>
+        <w:t xml:space="preserve"> initial bus voltage at generator </w:t>
       </w:r>
       <w:r>
         <w:rPr>
@@ -5553,9 +5312,7 @@
     <w:p>
       <w:pPr>
         <w:pStyle w:val="Heading1"/>
-        <w:rPr>
-          <w:rFonts w:eastAsiaTheme="minorEastAsia"/>
-        </w:rPr>
+        <w:ind w:firstLine="0"/>
       </w:pPr>
       <w:r>
         <w:rPr>
@@ -5564,16 +5321,10 @@
         <w:lastRenderedPageBreak/>
         <w:t>Solution algorithm</w:t>
       </w:r>
-    </w:p>
-    <w:p>
-      <w:pPr>
-        <w:ind w:firstLine="0"/>
-      </w:pPr>
       <w:r>
         <w:rPr>
           <w:noProof/>
         </w:rPr>
-        <w:lastRenderedPageBreak/>
         <w:drawing>
           <wp:inline distT="0" distB="0" distL="0" distR="0">
             <wp:extent cx="3491230" cy="8229600"/>
@@ -5590,7 +5341,7 @@
                     <pic:cNvPicPr/>
                   </pic:nvPicPr>
                   <pic:blipFill>
-                    <a:blip r:embed="rId10">
+                    <a:blip r:embed="rId9">
                       <a:extLst>
                         <a:ext uri="{28A0092B-C50C-407E-A947-70E740481C1C}">
                           <a14:useLocalDpi xmlns:a14="http://schemas.microsoft.com/office/drawing/2010/main" val="0"/>
@@ -5616,6 +5367,8 @@
           </wp:inline>
         </w:drawing>
       </w:r>
+      <w:bookmarkStart w:id="1" w:name="_GoBack"/>
+      <w:bookmarkEnd w:id="1"/>
     </w:p>
     <w:p>
       <w:pPr>
@@ -5636,7 +5389,6 @@
       <w:r>
         <w:t xml:space="preserve"> for the calculation of </w:t>
       </w:r>
-      <w:proofErr w:type="spellStart"/>
       <w:r>
         <w:rPr>
           <w:i/>
@@ -5650,11 +5402,9 @@
         </w:rPr>
         <w:t>Red</w:t>
       </w:r>
-      <w:proofErr w:type="spellEnd"/>
       <w:r>
         <w:t xml:space="preserve"> and </w:t>
       </w:r>
-      <w:proofErr w:type="spellStart"/>
       <w:r>
         <w:rPr>
           <w:i/>
@@ -5668,7 +5418,6 @@
         </w:rPr>
         <w:t>Recov</w:t>
       </w:r>
-      <w:proofErr w:type="spellEnd"/>
       <w:r>
         <w:t>.</w:t>
       </w:r>
@@ -5697,7 +5446,7 @@
                     <pic:cNvPicPr/>
                   </pic:nvPicPr>
                   <pic:blipFill>
-                    <a:blip r:embed="rId11">
+                    <a:blip r:embed="rId10">
                       <a:extLst>
                         <a:ext uri="{28A0092B-C50C-407E-A947-70E740481C1C}">
                           <a14:useLocalDpi xmlns:a14="http://schemas.microsoft.com/office/drawing/2010/main" val="0"/>
@@ -5725,7 +5474,7 @@
       </w:r>
     </w:p>
     <w:sectPr>
-      <w:footerReference w:type="default" r:id="rId12"/>
+      <w:footerReference w:type="default" r:id="rId11"/>
       <w:pgSz w:w="12240" w:h="15840"/>
       <w:pgMar w:top="1440" w:right="1440" w:bottom="1440" w:left="1440" w:header="720" w:footer="720" w:gutter="0"/>
       <w:cols w:space="720"/>
@@ -5736,7 +5485,7 @@
 </file>
 
 <file path=word/endnotes.xml><?xml version="1.0" encoding="utf-8"?>
-<w:endnotes xmlns:wpc="http://schemas.microsoft.com/office/word/2010/wordprocessingCanvas" xmlns:mc="http://schemas.openxmlformats.org/markup-compatibility/2006" xmlns:o="urn:schemas-microsoft-com:office:office" xmlns:r="http://schemas.openxmlformats.org/officeDocument/2006/relationships" xmlns:m="http://schemas.openxmlformats.org/officeDocument/2006/math" xmlns:v="urn:schemas-microsoft-com:vml" xmlns:wp14="http://schemas.microsoft.com/office/word/2010/wordprocessingDrawing" xmlns:wp="http://schemas.openxmlformats.org/drawingml/2006/wordprocessingDrawing" xmlns:w10="urn:schemas-microsoft-com:office:word" xmlns:w="http://schemas.openxmlformats.org/wordprocessingml/2006/main" xmlns:w14="http://schemas.microsoft.com/office/word/2010/wordml" xmlns:wpg="http://schemas.microsoft.com/office/word/2010/wordprocessingGroup" xmlns:wpi="http://schemas.microsoft.com/office/word/2010/wordprocessingInk" xmlns:wne="http://schemas.microsoft.com/office/word/2006/wordml" xmlns:wps="http://schemas.microsoft.com/office/word/2010/wordprocessingShape" mc:Ignorable="w14 wp14">
+<w:endnotes xmlns:wpc="http://schemas.microsoft.com/office/word/2010/wordprocessingCanvas" xmlns:cx="http://schemas.microsoft.com/office/drawing/2014/chartex" xmlns:cx1="http://schemas.microsoft.com/office/drawing/2015/9/8/chartex" xmlns:mc="http://schemas.openxmlformats.org/markup-compatibility/2006" xmlns:o="urn:schemas-microsoft-com:office:office" xmlns:r="http://schemas.openxmlformats.org/officeDocument/2006/relationships" xmlns:m="http://schemas.openxmlformats.org/officeDocument/2006/math" xmlns:v="urn:schemas-microsoft-com:vml" xmlns:wp14="http://schemas.microsoft.com/office/word/2010/wordprocessingDrawing" xmlns:wp="http://schemas.openxmlformats.org/drawingml/2006/wordprocessingDrawing" xmlns:w10="urn:schemas-microsoft-com:office:word" xmlns:w="http://schemas.openxmlformats.org/wordprocessingml/2006/main" xmlns:w14="http://schemas.microsoft.com/office/word/2010/wordml" xmlns:w15="http://schemas.microsoft.com/office/word/2012/wordml" xmlns:w16se="http://schemas.microsoft.com/office/word/2015/wordml/symex" xmlns:wpg="http://schemas.microsoft.com/office/word/2010/wordprocessingGroup" xmlns:wpi="http://schemas.microsoft.com/office/word/2010/wordprocessingInk" xmlns:wne="http://schemas.microsoft.com/office/word/2006/wordml" xmlns:wps="http://schemas.microsoft.com/office/word/2010/wordprocessingShape" mc:Ignorable="w14 w15 w16se wp14">
   <w:endnote w:type="separator" w:id="-1">
     <w:p>
       <w:pPr>
@@ -5761,7 +5510,7 @@
 </file>
 
 <file path=word/footer1.xml><?xml version="1.0" encoding="utf-8"?>
-<w:ftr xmlns:wpc="http://schemas.microsoft.com/office/word/2010/wordprocessingCanvas" xmlns:mc="http://schemas.openxmlformats.org/markup-compatibility/2006" xmlns:o="urn:schemas-microsoft-com:office:office" xmlns:r="http://schemas.openxmlformats.org/officeDocument/2006/relationships" xmlns:m="http://schemas.openxmlformats.org/officeDocument/2006/math" xmlns:v="urn:schemas-microsoft-com:vml" xmlns:wp14="http://schemas.microsoft.com/office/word/2010/wordprocessingDrawing" xmlns:wp="http://schemas.openxmlformats.org/drawingml/2006/wordprocessingDrawing" xmlns:w10="urn:schemas-microsoft-com:office:word" xmlns:w="http://schemas.openxmlformats.org/wordprocessingml/2006/main" xmlns:w14="http://schemas.microsoft.com/office/word/2010/wordml" xmlns:wpg="http://schemas.microsoft.com/office/word/2010/wordprocessingGroup" xmlns:wpi="http://schemas.microsoft.com/office/word/2010/wordprocessingInk" xmlns:wne="http://schemas.microsoft.com/office/word/2006/wordml" xmlns:wps="http://schemas.microsoft.com/office/word/2010/wordprocessingShape" mc:Ignorable="w14 wp14">
+<w:ftr xmlns:wpc="http://schemas.microsoft.com/office/word/2010/wordprocessingCanvas" xmlns:cx="http://schemas.microsoft.com/office/drawing/2014/chartex" xmlns:cx1="http://schemas.microsoft.com/office/drawing/2015/9/8/chartex" xmlns:mc="http://schemas.openxmlformats.org/markup-compatibility/2006" xmlns:o="urn:schemas-microsoft-com:office:office" xmlns:r="http://schemas.openxmlformats.org/officeDocument/2006/relationships" xmlns:m="http://schemas.openxmlformats.org/officeDocument/2006/math" xmlns:v="urn:schemas-microsoft-com:vml" xmlns:wp14="http://schemas.microsoft.com/office/word/2010/wordprocessingDrawing" xmlns:wp="http://schemas.openxmlformats.org/drawingml/2006/wordprocessingDrawing" xmlns:w10="urn:schemas-microsoft-com:office:word" xmlns:w="http://schemas.openxmlformats.org/wordprocessingml/2006/main" xmlns:w14="http://schemas.microsoft.com/office/word/2010/wordml" xmlns:w15="http://schemas.microsoft.com/office/word/2012/wordml" xmlns:w16se="http://schemas.microsoft.com/office/word/2015/wordml/symex" xmlns:wpg="http://schemas.microsoft.com/office/word/2010/wordprocessingGroup" xmlns:wpi="http://schemas.microsoft.com/office/word/2010/wordprocessingInk" xmlns:wne="http://schemas.microsoft.com/office/word/2006/wordml" xmlns:wps="http://schemas.microsoft.com/office/word/2010/wordprocessingShape" mc:Ignorable="w14 w15 w16se wp14">
   <w:sdt>
     <w:sdtPr>
       <w:id w:val="-1862740106"/>
@@ -5828,7 +5577,7 @@
 </file>
 
 <file path=word/footnotes.xml><?xml version="1.0" encoding="utf-8"?>
-<w:footnotes xmlns:wpc="http://schemas.microsoft.com/office/word/2010/wordprocessingCanvas" xmlns:mc="http://schemas.openxmlformats.org/markup-compatibility/2006" xmlns:o="urn:schemas-microsoft-com:office:office" xmlns:r="http://schemas.openxmlformats.org/officeDocument/2006/relationships" xmlns:m="http://schemas.openxmlformats.org/officeDocument/2006/math" xmlns:v="urn:schemas-microsoft-com:vml" xmlns:wp14="http://schemas.microsoft.com/office/word/2010/wordprocessingDrawing" xmlns:wp="http://schemas.openxmlformats.org/drawingml/2006/wordprocessingDrawing" xmlns:w10="urn:schemas-microsoft-com:office:word" xmlns:w="http://schemas.openxmlformats.org/wordprocessingml/2006/main" xmlns:w14="http://schemas.microsoft.com/office/word/2010/wordml" xmlns:wpg="http://schemas.microsoft.com/office/word/2010/wordprocessingGroup" xmlns:wpi="http://schemas.microsoft.com/office/word/2010/wordprocessingInk" xmlns:wne="http://schemas.microsoft.com/office/word/2006/wordml" xmlns:wps="http://schemas.microsoft.com/office/word/2010/wordprocessingShape" mc:Ignorable="w14 wp14">
+<w:footnotes xmlns:wpc="http://schemas.microsoft.com/office/word/2010/wordprocessingCanvas" xmlns:cx="http://schemas.microsoft.com/office/drawing/2014/chartex" xmlns:cx1="http://schemas.microsoft.com/office/drawing/2015/9/8/chartex" xmlns:mc="http://schemas.openxmlformats.org/markup-compatibility/2006" xmlns:o="urn:schemas-microsoft-com:office:office" xmlns:r="http://schemas.openxmlformats.org/officeDocument/2006/relationships" xmlns:m="http://schemas.openxmlformats.org/officeDocument/2006/math" xmlns:v="urn:schemas-microsoft-com:vml" xmlns:wp14="http://schemas.microsoft.com/office/word/2010/wordprocessingDrawing" xmlns:wp="http://schemas.openxmlformats.org/drawingml/2006/wordprocessingDrawing" xmlns:w10="urn:schemas-microsoft-com:office:word" xmlns:w="http://schemas.openxmlformats.org/wordprocessingml/2006/main" xmlns:w14="http://schemas.microsoft.com/office/word/2010/wordml" xmlns:w15="http://schemas.microsoft.com/office/word/2012/wordml" xmlns:w16se="http://schemas.microsoft.com/office/word/2015/wordml/symex" xmlns:wpg="http://schemas.microsoft.com/office/word/2010/wordprocessingGroup" xmlns:wpi="http://schemas.microsoft.com/office/word/2010/wordprocessingInk" xmlns:wne="http://schemas.microsoft.com/office/word/2006/wordml" xmlns:wps="http://schemas.microsoft.com/office/word/2010/wordprocessingShape" mc:Ignorable="w14 w15 w16se wp14">
   <w:footnote w:type="separator" w:id="-1">
     <w:p>
       <w:pPr>
@@ -5853,8 +5602,8 @@
 </file>
 
 <file path=word/numbering.xml><?xml version="1.0" encoding="utf-8"?>
-<w:numbering xmlns:wpc="http://schemas.microsoft.com/office/word/2010/wordprocessingCanvas" xmlns:mc="http://schemas.openxmlformats.org/markup-compatibility/2006" xmlns:o="urn:schemas-microsoft-com:office:office" xmlns:r="http://schemas.openxmlformats.org/officeDocument/2006/relationships" xmlns:m="http://schemas.openxmlformats.org/officeDocument/2006/math" xmlns:v="urn:schemas-microsoft-com:vml" xmlns:wp14="http://schemas.microsoft.com/office/word/2010/wordprocessingDrawing" xmlns:wp="http://schemas.openxmlformats.org/drawingml/2006/wordprocessingDrawing" xmlns:w10="urn:schemas-microsoft-com:office:word" xmlns:w="http://schemas.openxmlformats.org/wordprocessingml/2006/main" xmlns:w14="http://schemas.microsoft.com/office/word/2010/wordml" xmlns:wpg="http://schemas.microsoft.com/office/word/2010/wordprocessingGroup" xmlns:wpi="http://schemas.microsoft.com/office/word/2010/wordprocessingInk" xmlns:wne="http://schemas.microsoft.com/office/word/2006/wordml" xmlns:wps="http://schemas.microsoft.com/office/word/2010/wordprocessingShape" mc:Ignorable="w14 wp14">
-  <w:abstractNum w:abstractNumId="0">
+<w:numbering xmlns:wpc="http://schemas.microsoft.com/office/word/2010/wordprocessingCanvas" xmlns:cx="http://schemas.microsoft.com/office/drawing/2014/chartex" xmlns:cx1="http://schemas.microsoft.com/office/drawing/2015/9/8/chartex" xmlns:mc="http://schemas.openxmlformats.org/markup-compatibility/2006" xmlns:o="urn:schemas-microsoft-com:office:office" xmlns:r="http://schemas.openxmlformats.org/officeDocument/2006/relationships" xmlns:m="http://schemas.openxmlformats.org/officeDocument/2006/math" xmlns:v="urn:schemas-microsoft-com:vml" xmlns:wp14="http://schemas.microsoft.com/office/word/2010/wordprocessingDrawing" xmlns:wp="http://schemas.openxmlformats.org/drawingml/2006/wordprocessingDrawing" xmlns:w10="urn:schemas-microsoft-com:office:word" xmlns:w="http://schemas.openxmlformats.org/wordprocessingml/2006/main" xmlns:w14="http://schemas.microsoft.com/office/word/2010/wordml" xmlns:w15="http://schemas.microsoft.com/office/word/2012/wordml" xmlns:w16se="http://schemas.microsoft.com/office/word/2015/wordml/symex" xmlns:wpg="http://schemas.microsoft.com/office/word/2010/wordprocessingGroup" xmlns:wpi="http://schemas.microsoft.com/office/word/2010/wordprocessingInk" xmlns:wne="http://schemas.microsoft.com/office/word/2006/wordml" xmlns:wps="http://schemas.microsoft.com/office/word/2010/wordprocessingShape" mc:Ignorable="w14 w15 w16se wp14">
+  <w:abstractNum w:abstractNumId="0" w15:restartNumberingAfterBreak="0">
     <w:nsid w:val="30C37702"/>
     <w:multiLevelType w:val="multilevel"/>
     <w:tmpl w:val="04090025"/>
@@ -5956,7 +5705,7 @@
 </file>
 
 <file path=word/styles.xml><?xml version="1.0" encoding="utf-8"?>
-<w:styles xmlns:mc="http://schemas.openxmlformats.org/markup-compatibility/2006" xmlns:r="http://schemas.openxmlformats.org/officeDocument/2006/relationships" xmlns:w="http://schemas.openxmlformats.org/wordprocessingml/2006/main" xmlns:w14="http://schemas.microsoft.com/office/word/2010/wordml" mc:Ignorable="w14">
+<w:styles xmlns:mc="http://schemas.openxmlformats.org/markup-compatibility/2006" xmlns:r="http://schemas.openxmlformats.org/officeDocument/2006/relationships" xmlns:w="http://schemas.openxmlformats.org/wordprocessingml/2006/main" xmlns:w14="http://schemas.microsoft.com/office/word/2010/wordml" xmlns:w15="http://schemas.microsoft.com/office/word/2012/wordml" xmlns:w16se="http://schemas.microsoft.com/office/word/2015/wordml/symex" mc:Ignorable="w14 w15 w16se">
   <w:docDefaults>
     <w:rPrDefault>
       <w:rPr>
@@ -5972,858 +5721,378 @@
       </w:pPr>
     </w:pPrDefault>
   </w:docDefaults>
-  <w:latentStyles w:defLockedState="0" w:defUIPriority="99" w:defSemiHidden="1" w:defUnhideWhenUsed="1" w:defQFormat="0" w:count="267">
-    <w:lsdException w:name="Normal" w:semiHidden="0" w:uiPriority="0" w:unhideWhenUsed="0" w:qFormat="1"/>
-    <w:lsdException w:name="heading 1" w:semiHidden="0" w:uiPriority="9" w:unhideWhenUsed="0" w:qFormat="1"/>
-    <w:lsdException w:name="heading 2" w:uiPriority="9" w:qFormat="1"/>
-    <w:lsdException w:name="heading 3" w:uiPriority="9" w:qFormat="1"/>
-    <w:lsdException w:name="heading 4" w:uiPriority="9" w:qFormat="1"/>
-    <w:lsdException w:name="heading 5" w:uiPriority="9" w:qFormat="1"/>
-    <w:lsdException w:name="heading 6" w:uiPriority="9" w:qFormat="1"/>
-    <w:lsdException w:name="heading 7" w:uiPriority="9" w:qFormat="1"/>
-    <w:lsdException w:name="heading 8" w:uiPriority="9" w:qFormat="1"/>
-    <w:lsdException w:name="heading 9" w:uiPriority="9" w:qFormat="1"/>
-    <w:lsdException w:name="toc 1" w:uiPriority="39"/>
-    <w:lsdException w:name="toc 2" w:uiPriority="39"/>
-    <w:lsdException w:name="toc 3" w:uiPriority="39"/>
-    <w:lsdException w:name="toc 4" w:uiPriority="39"/>
-    <w:lsdException w:name="toc 5" w:uiPriority="39"/>
-    <w:lsdException w:name="toc 6" w:uiPriority="39"/>
-    <w:lsdException w:name="toc 7" w:uiPriority="39"/>
-    <w:lsdException w:name="toc 8" w:uiPriority="39"/>
-    <w:lsdException w:name="toc 9" w:uiPriority="39"/>
-    <w:lsdException w:name="caption" w:uiPriority="35" w:qFormat="1"/>
-    <w:lsdException w:name="Title" w:semiHidden="0" w:uiPriority="10" w:unhideWhenUsed="0" w:qFormat="1"/>
-    <w:lsdException w:name="Default Paragraph Font" w:uiPriority="1"/>
-    <w:lsdException w:name="Subtitle" w:semiHidden="0" w:uiPriority="11" w:unhideWhenUsed="0" w:qFormat="1"/>
-    <w:lsdException w:name="Strong" w:semiHidden="0" w:uiPriority="22" w:unhideWhenUsed="0" w:qFormat="1"/>
-    <w:lsdException w:name="Emphasis" w:semiHidden="0" w:uiPriority="20" w:unhideWhenUsed="0" w:qFormat="1"/>
-    <w:lsdException w:name="Table Grid" w:semiHidden="0" w:uiPriority="59" w:unhideWhenUsed="0"/>
-    <w:lsdException w:name="Placeholder Text" w:unhideWhenUsed="0"/>
-    <w:lsdException w:name="No Spacing" w:semiHidden="0" w:uiPriority="1" w:unhideWhenUsed="0" w:qFormat="1"/>
-    <w:lsdException w:name="Light Shading" w:semiHidden="0" w:uiPriority="60" w:unhideWhenUsed="0"/>
-    <w:lsdException w:name="Light List" w:semiHidden="0" w:uiPriority="61" w:unhideWhenUsed="0"/>
-    <w:lsdException w:name="Light Grid" w:semiHidden="0" w:uiPriority="62" w:unhideWhenUsed="0"/>
-    <w:lsdException w:name="Medium Shading 1" w:semiHidden="0" w:uiPriority="63" w:unhideWhenUsed="0"/>
-    <w:lsdException w:name="Medium Shading 2" w:semiHidden="0" w:uiPriority="64" w:unhideWhenUsed="0"/>
-    <w:lsdException w:name="Medium List 1" w:semiHidden="0" w:uiPriority="65" w:unhideWhenUsed="0"/>
-    <w:lsdException w:name="Medium List 2" w:semiHidden="0" w:uiPriority="66" w:unhideWhenUsed="0"/>
-    <w:lsdException w:name="Medium Grid 1" w:semiHidden="0" w:uiPriority="67" w:unhideWhenUsed="0"/>
-    <w:lsdException w:name="Medium Grid 2" w:semiHidden="0" w:uiPriority="68" w:unhideWhenUsed="0"/>
-    <w:lsdException w:name="Medium Grid 3" w:semiHidden="0" w:uiPriority="69" w:unhideWhenUsed="0"/>
-    <w:lsdException w:name="Dark List" w:semiHidden="0" w:uiPriority="70" w:unhideWhenUsed="0"/>
-    <w:lsdException w:name="Colorful Shading" w:semiHidden="0" w:uiPriority="71" w:unhideWhenUsed="0"/>
-    <w:lsdException w:name="Colorful List" w:semiHidden="0" w:uiPriority="72" w:unhideWhenUsed="0"/>
-    <w:lsdException w:name="Colorful Grid" w:semiHidden="0" w:uiPriority="73" w:unhideWhenUsed="0"/>
-    <w:lsdException w:name="Light Shading Accent 1" w:semiHidden="0" w:uiPriority="60" w:unhideWhenUsed="0"/>
-    <w:lsdException w:name="Light List Accent 1" w:semiHidden="0" w:uiPriority="61" w:unhideWhenUsed="0"/>
-    <w:lsdException w:name="Light Grid Accent 1" w:semiHidden="0" w:uiPriority="62" w:unhideWhenUsed="0"/>
-    <w:lsdException w:name="Medium Shading 1 Accent 1" w:semiHidden="0" w:uiPriority="63" w:unhideWhenUsed="0"/>
-    <w:lsdException w:name="Medium Shading 2 Accent 1" w:semiHidden="0" w:uiPriority="64" w:unhideWhenUsed="0"/>
-    <w:lsdException w:name="Medium List 1 Accent 1" w:semiHidden="0" w:uiPriority="65" w:unhideWhenUsed="0"/>
-    <w:lsdException w:name="Revision" w:unhideWhenUsed="0"/>
-    <w:lsdException w:name="List Paragraph" w:semiHidden="0" w:uiPriority="34" w:unhideWhenUsed="0" w:qFormat="1"/>
-    <w:lsdException w:name="Quote" w:semiHidden="0" w:uiPriority="29" w:unhideWhenUsed="0" w:qFormat="1"/>
-    <w:lsdException w:name="Intense Quote" w:semiHidden="0" w:uiPriority="30" w:unhideWhenUsed="0" w:qFormat="1"/>
-    <w:lsdException w:name="Medium List 2 Accent 1" w:semiHidden="0" w:uiPriority="66" w:unhideWhenUsed="0"/>
-    <w:lsdException w:name="Medium Grid 1 Accent 1" w:semiHidden="0" w:uiPriority="67" w:unhideWhenUsed="0"/>
-    <w:lsdException w:name="Medium Grid 2 Accent 1" w:semiHidden="0" w:uiPriority="68" w:unhideWhenUsed="0"/>
-    <w:lsdException w:name="Medium Grid 3 Accent 1" w:semiHidden="0" w:uiPriority="69" w:unhideWhenUsed="0"/>
-    <w:lsdException w:name="Dark List Accent 1" w:semiHidden="0" w:uiPriority="70" w:unhideWhenUsed="0"/>
-    <w:lsdException w:name="Colorful Shading Accent 1" w:semiHidden="0" w:uiPriority="71" w:unhideWhenUsed="0"/>
-    <w:lsdException w:name="Colorful List Accent 1" w:semiHidden="0" w:uiPriority="72" w:unhideWhenUsed="0"/>
-    <w:lsdException w:name="Colorful Grid Accent 1" w:semiHidden="0" w:uiPriority="73" w:unhideWhenUsed="0"/>
-    <w:lsdException w:name="Light Shading Accent 2" w:semiHidden="0" w:uiPriority="60" w:unhideWhenUsed="0"/>
-    <w:lsdException w:name="Light List Accent 2" w:semiHidden="0" w:uiPriority="61" w:unhideWhenUsed="0"/>
-    <w:lsdException w:name="Light Grid Accent 2" w:semiHidden="0" w:uiPriority="62" w:unhideWhenUsed="0"/>
-    <w:lsdException w:name="Medium Shading 1 Accent 2" w:semiHidden="0" w:uiPriority="63" w:unhideWhenUsed="0"/>
-    <w:lsdException w:name="Medium Shading 2 Accent 2" w:semiHidden="0" w:uiPriority="64" w:unhideWhenUsed="0"/>
-    <w:lsdException w:name="Medium List 1 Accent 2" w:semiHidden="0" w:uiPriority="65" w:unhideWhenUsed="0"/>
-    <w:lsdException w:name="Medium List 2 Accent 2" w:semiHidden="0" w:uiPriority="66" w:unhideWhenUsed="0"/>
-    <w:lsdException w:name="Medium Grid 1 Accent 2" w:semiHidden="0" w:uiPriority="67" w:unhideWhenUsed="0"/>
-    <w:lsdException w:name="Medium Grid 2 Accent 2" w:semiHidden="0" w:uiPriority="68" w:unhideWhenUsed="0"/>
-    <w:lsdException w:name="Medium Grid 3 Accent 2" w:semiHidden="0" w:uiPriority="69" w:unhideWhenUsed="0"/>
-    <w:lsdException w:name="Dark List Accent 2" w:semiHidden="0" w:uiPriority="70" w:unhideWhenUsed="0"/>
-    <w:lsdException w:name="Colorful Shading Accent 2" w:semiHidden="0" w:uiPriority="71" w:unhideWhenUsed="0"/>
-    <w:lsdException w:name="Colorful List Accent 2" w:semiHidden="0" w:uiPriority="72" w:unhideWhenUsed="0"/>
-    <w:lsdException w:name="Colorful Grid Accent 2" w:semiHidden="0" w:uiPriority="73" w:unhideWhenUsed="0"/>
-    <w:lsdException w:name="Light Shading Accent 3" w:semiHidden="0" w:uiPriority="60" w:unhideWhenUsed="0"/>
-    <w:lsdException w:name="Light List Accent 3" w:semiHidden="0" w:uiPriority="61" w:unhideWhenUsed="0"/>
-    <w:lsdException w:name="Light Grid Accent 3" w:semiHidden="0" w:uiPriority="62" w:unhideWhenUsed="0"/>
-    <w:lsdException w:name="Medium Shading 1 Accent 3" w:semiHidden="0" w:uiPriority="63" w:unhideWhenUsed="0"/>
-    <w:lsdException w:name="Medium Shading 2 Accent 3" w:semiHidden="0" w:uiPriority="64" w:unhideWhenUsed="0"/>
-    <w:lsdException w:name="Medium List 1 Accent 3" w:semiHidden="0" w:uiPriority="65" w:unhideWhenUsed="0"/>
-    <w:lsdException w:name="Medium List 2 Accent 3" w:semiHidden="0" w:uiPriority="66" w:unhideWhenUsed="0"/>
-    <w:lsdException w:name="Medium Grid 1 Accent 3" w:semiHidden="0" w:uiPriority="67" w:unhideWhenUsed="0"/>
-    <w:lsdException w:name="Medium Grid 2 Accent 3" w:semiHidden="0" w:uiPriority="68" w:unhideWhenUsed="0"/>
-    <w:lsdException w:name="Medium Grid 3 Accent 3" w:semiHidden="0" w:uiPriority="69" w:unhideWhenUsed="0"/>
-    <w:lsdException w:name="Dark List Accent 3" w:semiHidden="0" w:uiPriority="70" w:unhideWhenUsed="0"/>
-    <w:lsdException w:name="Colorful Shading Accent 3" w:semiHidden="0" w:uiPriority="71" w:unhideWhenUsed="0"/>
-    <w:lsdException w:name="Colorful List Accent 3" w:semiHidden="0" w:uiPriority="72" w:unhideWhenUsed="0"/>
-    <w:lsdException w:name="Colorful Grid Accent 3" w:semiHidden="0" w:uiPriority="73" w:unhideWhenUsed="0"/>
-    <w:lsdException w:name="Light Shading Accent 4" w:semiHidden="0" w:uiPriority="60" w:unhideWhenUsed="0"/>
-    <w:lsdException w:name="Light List Accent 4" w:semiHidden="0" w:uiPriority="61" w:unhideWhenUsed="0"/>
-    <w:lsdException w:name="Light Grid Accent 4" w:semiHidden="0" w:uiPriority="62" w:unhideWhenUsed="0"/>
-    <w:lsdException w:name="Medium Shading 1 Accent 4" w:semiHidden="0" w:uiPriority="63" w:unhideWhenUsed="0"/>
-    <w:lsdException w:name="Medium Shading 2 Accent 4" w:semiHidden="0" w:uiPriority="64" w:unhideWhenUsed="0"/>
-    <w:lsdException w:name="Medium List 1 Accent 4" w:semiHidden="0" w:uiPriority="65" w:unhideWhenUsed="0"/>
-    <w:lsdException w:name="Medium List 2 Accent 4" w:semiHidden="0" w:uiPriority="66" w:unhideWhenUsed="0"/>
-    <w:lsdException w:name="Medium Grid 1 Accent 4" w:semiHidden="0" w:uiPriority="67" w:unhideWhenUsed="0"/>
-    <w:lsdException w:name="Medium Grid 2 Accent 4" w:semiHidden="0" w:uiPriority="68" w:unhideWhenUsed="0"/>
-    <w:lsdException w:name="Medium Grid 3 Accent 4" w:semiHidden="0" w:uiPriority="69" w:unhideWhenUsed="0"/>
-    <w:lsdException w:name="Dark List Accent 4" w:semiHidden="0" w:uiPriority="70" w:unhideWhenUsed="0"/>
-    <w:lsdException w:name="Colorful Shading Accent 4" w:semiHidden="0" w:uiPriority="71" w:unhideWhenUsed="0"/>
-    <w:lsdException w:name="Colorful List Accent 4" w:semiHidden="0" w:uiPriority="72" w:unhideWhenUsed="0"/>
-    <w:lsdException w:name="Colorful Grid Accent 4" w:semiHidden="0" w:uiPriority="73" w:unhideWhenUsed="0"/>
-    <w:lsdException w:name="Light Shading Accent 5" w:semiHidden="0" w:uiPriority="60" w:unhideWhenUsed="0"/>
-    <w:lsdException w:name="Light List Accent 5" w:semiHidden="0" w:uiPriority="61" w:unhideWhenUsed="0"/>
-    <w:lsdException w:name="Light Grid Accent 5" w:semiHidden="0" w:uiPriority="62" w:unhideWhenUsed="0"/>
-    <w:lsdException w:name="Medium Shading 1 Accent 5" w:semiHidden="0" w:uiPriority="63" w:unhideWhenUsed="0"/>
-    <w:lsdException w:name="Medium Shading 2 Accent 5" w:semiHidden="0" w:uiPriority="64" w:unhideWhenUsed="0"/>
-    <w:lsdException w:name="Medium List 1 Accent 5" w:semiHidden="0" w:uiPriority="65" w:unhideWhenUsed="0"/>
-    <w:lsdException w:name="Medium List 2 Accent 5" w:semiHidden="0" w:uiPriority="66" w:unhideWhenUsed="0"/>
-    <w:lsdException w:name="Medium Grid 1 Accent 5" w:semiHidden="0" w:uiPriority="67" w:unhideWhenUsed="0"/>
-    <w:lsdException w:name="Medium Grid 2 Accent 5" w:semiHidden="0" w:uiPriority="68" w:unhideWhenUsed="0"/>
-    <w:lsdException w:name="Medium Grid 3 Accent 5" w:semiHidden="0" w:uiPriority="69" w:unhideWhenUsed="0"/>
-    <w:lsdException w:name="Dark List Accent 5" w:semiHidden="0" w:uiPriority="70" w:unhideWhenUsed="0"/>
-    <w:lsdException w:name="Colorful Shading Accent 5" w:semiHidden="0" w:uiPriority="71" w:unhideWhenUsed="0"/>
-    <w:lsdException w:name="Colorful List Accent 5" w:semiHidden="0" w:uiPriority="72" w:unhideWhenUsed="0"/>
-    <w:lsdException w:name="Colorful Grid Accent 5" w:semiHidden="0" w:uiPriority="73" w:unhideWhenUsed="0"/>
-    <w:lsdException w:name="Light Shading Accent 6" w:semiHidden="0" w:uiPriority="60" w:unhideWhenUsed="0"/>
-    <w:lsdException w:name="Light List Accent 6" w:semiHidden="0" w:uiPriority="61" w:unhideWhenUsed="0"/>
-    <w:lsdException w:name="Light Grid Accent 6" w:semiHidden="0" w:uiPriority="62" w:unhideWhenUsed="0"/>
-    <w:lsdException w:name="Medium Shading 1 Accent 6" w:semiHidden="0" w:uiPriority="63" w:unhideWhenUsed="0"/>
-    <w:lsdException w:name="Medium Shading 2 Accent 6" w:semiHidden="0" w:uiPriority="64" w:unhideWhenUsed="0"/>
-    <w:lsdException w:name="Medium List 1 Accent 6" w:semiHidden="0" w:uiPriority="65" w:unhideWhenUsed="0"/>
-    <w:lsdException w:name="Medium List 2 Accent 6" w:semiHidden="0" w:uiPriority="66" w:unhideWhenUsed="0"/>
-    <w:lsdException w:name="Medium Grid 1 Accent 6" w:semiHidden="0" w:uiPriority="67" w:unhideWhenUsed="0"/>
-    <w:lsdException w:name="Medium Grid 2 Accent 6" w:semiHidden="0" w:uiPriority="68" w:unhideWhenUsed="0"/>
-    <w:lsdException w:name="Medium Grid 3 Accent 6" w:semiHidden="0" w:uiPriority="69" w:unhideWhenUsed="0"/>
-    <w:lsdException w:name="Dark List Accent 6" w:semiHidden="0" w:uiPriority="70" w:unhideWhenUsed="0"/>
-    <w:lsdException w:name="Colorful Shading Accent 6" w:semiHidden="0" w:uiPriority="71" w:unhideWhenUsed="0"/>
-    <w:lsdException w:name="Colorful List Accent 6" w:semiHidden="0" w:uiPriority="72" w:unhideWhenUsed="0"/>
-    <w:lsdException w:name="Colorful Grid Accent 6" w:semiHidden="0" w:uiPriority="73" w:unhideWhenUsed="0"/>
-    <w:lsdException w:name="Subtle Emphasis" w:semiHidden="0" w:uiPriority="19" w:unhideWhenUsed="0" w:qFormat="1"/>
-    <w:lsdException w:name="Intense Emphasis" w:semiHidden="0" w:uiPriority="21" w:unhideWhenUsed="0" w:qFormat="1"/>
-    <w:lsdException w:name="Subtle Reference" w:semiHidden="0" w:uiPriority="31" w:unhideWhenUsed="0" w:qFormat="1"/>
-    <w:lsdException w:name="Intense Reference" w:semiHidden="0" w:uiPriority="32" w:unhideWhenUsed="0" w:qFormat="1"/>
-    <w:lsdException w:name="Book Title" w:semiHidden="0" w:uiPriority="33" w:unhideWhenUsed="0" w:qFormat="1"/>
-    <w:lsdException w:name="Bibliography" w:uiPriority="37"/>
-    <w:lsdException w:name="TOC Heading" w:uiPriority="39" w:qFormat="1"/>
-  </w:latentStyles>
-  <w:style w:type="paragraph" w:default="1" w:styleId="Normal">
-    <w:name w:val="Normal"/>
-    <w:qFormat/>
-    <w:rsid w:val="003018C8"/>
-    <w:pPr>
-      <w:ind w:firstLine="720"/>
-    </w:pPr>
-    <w:rPr>
-      <w:rFonts w:ascii="Times New Roman" w:hAnsi="Times New Roman"/>
-    </w:rPr>
-  </w:style>
-  <w:style w:type="paragraph" w:styleId="Heading1">
-    <w:name w:val="heading 1"/>
-    <w:basedOn w:val="Normal"/>
-    <w:next w:val="Normal"/>
-    <w:link w:val="Heading1Char"/>
-    <w:uiPriority w:val="9"/>
-    <w:qFormat/>
-    <w:rsid w:val="002F70A0"/>
-    <w:pPr>
-      <w:keepNext/>
-      <w:keepLines/>
-      <w:numPr>
-        <w:numId w:val="1"/>
-      </w:numPr>
-      <w:spacing w:before="480" w:after="0"/>
-      <w:outlineLvl w:val="0"/>
-    </w:pPr>
-    <w:rPr>
-      <w:rFonts w:asciiTheme="majorHAnsi" w:eastAsiaTheme="majorEastAsia" w:hAnsiTheme="majorHAnsi" w:cstheme="majorBidi"/>
-      <w:b/>
-      <w:bCs/>
-      <w:color w:val="365F91" w:themeColor="accent1" w:themeShade="BF"/>
-      <w:sz w:val="28"/>
-      <w:szCs w:val="28"/>
-    </w:rPr>
-  </w:style>
-  <w:style w:type="paragraph" w:styleId="Heading2">
-    <w:name w:val="heading 2"/>
-    <w:basedOn w:val="Normal"/>
-    <w:next w:val="Normal"/>
-    <w:link w:val="Heading2Char"/>
-    <w:uiPriority w:val="9"/>
-    <w:unhideWhenUsed/>
-    <w:qFormat/>
-    <w:rsid w:val="002F70A0"/>
-    <w:pPr>
-      <w:keepNext/>
-      <w:keepLines/>
-      <w:numPr>
-        <w:ilvl w:val="1"/>
-        <w:numId w:val="1"/>
-      </w:numPr>
-      <w:spacing w:before="200" w:after="0"/>
-      <w:outlineLvl w:val="1"/>
-    </w:pPr>
-    <w:rPr>
-      <w:rFonts w:asciiTheme="majorHAnsi" w:eastAsiaTheme="majorEastAsia" w:hAnsiTheme="majorHAnsi" w:cstheme="majorBidi"/>
-      <w:b/>
-      <w:bCs/>
-      <w:color w:val="4F81BD" w:themeColor="accent1"/>
-      <w:sz w:val="26"/>
-      <w:szCs w:val="26"/>
-    </w:rPr>
-  </w:style>
-  <w:style w:type="paragraph" w:styleId="Heading3">
-    <w:name w:val="heading 3"/>
-    <w:basedOn w:val="Normal"/>
-    <w:next w:val="Normal"/>
-    <w:link w:val="Heading3Char"/>
-    <w:uiPriority w:val="9"/>
-    <w:semiHidden/>
-    <w:unhideWhenUsed/>
-    <w:qFormat/>
-    <w:rsid w:val="002F70A0"/>
-    <w:pPr>
-      <w:keepNext/>
-      <w:keepLines/>
-      <w:numPr>
-        <w:ilvl w:val="2"/>
-        <w:numId w:val="1"/>
-      </w:numPr>
-      <w:spacing w:before="200" w:after="0"/>
-      <w:outlineLvl w:val="2"/>
-    </w:pPr>
-    <w:rPr>
-      <w:rFonts w:asciiTheme="majorHAnsi" w:eastAsiaTheme="majorEastAsia" w:hAnsiTheme="majorHAnsi" w:cstheme="majorBidi"/>
-      <w:b/>
-      <w:bCs/>
-      <w:color w:val="4F81BD" w:themeColor="accent1"/>
-    </w:rPr>
-  </w:style>
-  <w:style w:type="paragraph" w:styleId="Heading4">
-    <w:name w:val="heading 4"/>
-    <w:basedOn w:val="Normal"/>
-    <w:next w:val="Normal"/>
-    <w:link w:val="Heading4Char"/>
-    <w:uiPriority w:val="9"/>
-    <w:semiHidden/>
-    <w:unhideWhenUsed/>
-    <w:qFormat/>
-    <w:rsid w:val="002F70A0"/>
-    <w:pPr>
-      <w:keepNext/>
-      <w:keepLines/>
-      <w:numPr>
-        <w:ilvl w:val="3"/>
-        <w:numId w:val="1"/>
-      </w:numPr>
-      <w:spacing w:before="200" w:after="0"/>
-      <w:outlineLvl w:val="3"/>
-    </w:pPr>
-    <w:rPr>
-      <w:rFonts w:asciiTheme="majorHAnsi" w:eastAsiaTheme="majorEastAsia" w:hAnsiTheme="majorHAnsi" w:cstheme="majorBidi"/>
-      <w:b/>
-      <w:bCs/>
-      <w:i/>
-      <w:iCs/>
-      <w:color w:val="4F81BD" w:themeColor="accent1"/>
-    </w:rPr>
-  </w:style>
-  <w:style w:type="paragraph" w:styleId="Heading5">
-    <w:name w:val="heading 5"/>
-    <w:basedOn w:val="Normal"/>
-    <w:next w:val="Normal"/>
-    <w:link w:val="Heading5Char"/>
-    <w:uiPriority w:val="9"/>
-    <w:semiHidden/>
-    <w:unhideWhenUsed/>
-    <w:qFormat/>
-    <w:rsid w:val="002F70A0"/>
-    <w:pPr>
-      <w:keepNext/>
-      <w:keepLines/>
-      <w:numPr>
-        <w:ilvl w:val="4"/>
-        <w:numId w:val="1"/>
-      </w:numPr>
-      <w:spacing w:before="200" w:after="0"/>
-      <w:outlineLvl w:val="4"/>
-    </w:pPr>
-    <w:rPr>
-      <w:rFonts w:asciiTheme="majorHAnsi" w:eastAsiaTheme="majorEastAsia" w:hAnsiTheme="majorHAnsi" w:cstheme="majorBidi"/>
-      <w:color w:val="243F60" w:themeColor="accent1" w:themeShade="7F"/>
-    </w:rPr>
-  </w:style>
-  <w:style w:type="paragraph" w:styleId="Heading6">
-    <w:name w:val="heading 6"/>
-    <w:basedOn w:val="Normal"/>
-    <w:next w:val="Normal"/>
-    <w:link w:val="Heading6Char"/>
-    <w:uiPriority w:val="9"/>
-    <w:semiHidden/>
-    <w:unhideWhenUsed/>
-    <w:qFormat/>
-    <w:rsid w:val="002F70A0"/>
-    <w:pPr>
-      <w:keepNext/>
-      <w:keepLines/>
-      <w:numPr>
-        <w:ilvl w:val="5"/>
-        <w:numId w:val="1"/>
-      </w:numPr>
-      <w:spacing w:before="200" w:after="0"/>
-      <w:outlineLvl w:val="5"/>
-    </w:pPr>
-    <w:rPr>
-      <w:rFonts w:asciiTheme="majorHAnsi" w:eastAsiaTheme="majorEastAsia" w:hAnsiTheme="majorHAnsi" w:cstheme="majorBidi"/>
-      <w:i/>
-      <w:iCs/>
-      <w:color w:val="243F60" w:themeColor="accent1" w:themeShade="7F"/>
-    </w:rPr>
-  </w:style>
-  <w:style w:type="paragraph" w:styleId="Heading7">
-    <w:name w:val="heading 7"/>
-    <w:basedOn w:val="Normal"/>
-    <w:next w:val="Normal"/>
-    <w:link w:val="Heading7Char"/>
-    <w:uiPriority w:val="9"/>
-    <w:semiHidden/>
-    <w:unhideWhenUsed/>
-    <w:qFormat/>
-    <w:rsid w:val="002F70A0"/>
-    <w:pPr>
-      <w:keepNext/>
-      <w:keepLines/>
-      <w:numPr>
-        <w:ilvl w:val="6"/>
-        <w:numId w:val="1"/>
-      </w:numPr>
-      <w:spacing w:before="200" w:after="0"/>
-      <w:outlineLvl w:val="6"/>
-    </w:pPr>
-    <w:rPr>
-      <w:rFonts w:asciiTheme="majorHAnsi" w:eastAsiaTheme="majorEastAsia" w:hAnsiTheme="majorHAnsi" w:cstheme="majorBidi"/>
-      <w:i/>
-      <w:iCs/>
-      <w:color w:val="404040" w:themeColor="text1" w:themeTint="BF"/>
-    </w:rPr>
-  </w:style>
-  <w:style w:type="paragraph" w:styleId="Heading8">
-    <w:name w:val="heading 8"/>
-    <w:basedOn w:val="Normal"/>
-    <w:next w:val="Normal"/>
-    <w:link w:val="Heading8Char"/>
-    <w:uiPriority w:val="9"/>
-    <w:semiHidden/>
-    <w:unhideWhenUsed/>
-    <w:qFormat/>
-    <w:rsid w:val="002F70A0"/>
-    <w:pPr>
-      <w:keepNext/>
-      <w:keepLines/>
-      <w:numPr>
-        <w:ilvl w:val="7"/>
-        <w:numId w:val="1"/>
-      </w:numPr>
-      <w:spacing w:before="200" w:after="0"/>
-      <w:outlineLvl w:val="7"/>
-    </w:pPr>
-    <w:rPr>
-      <w:rFonts w:asciiTheme="majorHAnsi" w:eastAsiaTheme="majorEastAsia" w:hAnsiTheme="majorHAnsi" w:cstheme="majorBidi"/>
-      <w:color w:val="404040" w:themeColor="text1" w:themeTint="BF"/>
-      <w:sz w:val="20"/>
-      <w:szCs w:val="20"/>
-    </w:rPr>
-  </w:style>
-  <w:style w:type="paragraph" w:styleId="Heading9">
-    <w:name w:val="heading 9"/>
-    <w:basedOn w:val="Normal"/>
-    <w:next w:val="Normal"/>
-    <w:link w:val="Heading9Char"/>
-    <w:uiPriority w:val="9"/>
-    <w:semiHidden/>
-    <w:unhideWhenUsed/>
-    <w:qFormat/>
-    <w:rsid w:val="002F70A0"/>
-    <w:pPr>
-      <w:keepNext/>
-      <w:keepLines/>
-      <w:numPr>
-        <w:ilvl w:val="8"/>
-        <w:numId w:val="1"/>
-      </w:numPr>
-      <w:spacing w:before="200" w:after="0"/>
-      <w:outlineLvl w:val="8"/>
-    </w:pPr>
-    <w:rPr>
-      <w:rFonts w:asciiTheme="majorHAnsi" w:eastAsiaTheme="majorEastAsia" w:hAnsiTheme="majorHAnsi" w:cstheme="majorBidi"/>
-      <w:i/>
-      <w:iCs/>
-      <w:color w:val="404040" w:themeColor="text1" w:themeTint="BF"/>
-      <w:sz w:val="20"/>
-      <w:szCs w:val="20"/>
-    </w:rPr>
-  </w:style>
-  <w:style w:type="character" w:default="1" w:styleId="DefaultParagraphFont">
-    <w:name w:val="Default Paragraph Font"/>
-    <w:uiPriority w:val="1"/>
-    <w:semiHidden/>
-    <w:unhideWhenUsed/>
-  </w:style>
-  <w:style w:type="table" w:default="1" w:styleId="TableNormal">
-    <w:name w:val="Normal Table"/>
-    <w:uiPriority w:val="99"/>
-    <w:semiHidden/>
-    <w:unhideWhenUsed/>
-    <w:tblPr>
-      <w:tblInd w:w="0" w:type="dxa"/>
-      <w:tblCellMar>
-        <w:top w:w="0" w:type="dxa"/>
-        <w:left w:w="108" w:type="dxa"/>
-        <w:bottom w:w="0" w:type="dxa"/>
-        <w:right w:w="108" w:type="dxa"/>
-      </w:tblCellMar>
-    </w:tblPr>
-  </w:style>
-  <w:style w:type="numbering" w:default="1" w:styleId="NoList">
-    <w:name w:val="No List"/>
-    <w:uiPriority w:val="99"/>
-    <w:semiHidden/>
-    <w:unhideWhenUsed/>
-  </w:style>
-  <w:style w:type="paragraph" w:styleId="Title">
-    <w:name w:val="Title"/>
-    <w:basedOn w:val="Normal"/>
-    <w:next w:val="Normal"/>
-    <w:link w:val="TitleChar"/>
-    <w:uiPriority w:val="10"/>
-    <w:qFormat/>
-    <w:rsid w:val="002F70A0"/>
-    <w:pPr>
-      <w:pBdr>
-        <w:bottom w:val="single" w:sz="8" w:space="4" w:color="4F81BD" w:themeColor="accent1"/>
-      </w:pBdr>
-      <w:spacing w:after="300" w:line="240" w:lineRule="auto"/>
-      <w:contextualSpacing/>
-    </w:pPr>
-    <w:rPr>
-      <w:rFonts w:asciiTheme="majorHAnsi" w:eastAsiaTheme="majorEastAsia" w:hAnsiTheme="majorHAnsi" w:cstheme="majorBidi"/>
-      <w:color w:val="17365D" w:themeColor="text2" w:themeShade="BF"/>
-      <w:spacing w:val="5"/>
-      <w:kern w:val="28"/>
-      <w:sz w:val="52"/>
-      <w:szCs w:val="52"/>
-    </w:rPr>
-  </w:style>
-  <w:style w:type="character" w:customStyle="1" w:styleId="TitleChar">
-    <w:name w:val="Title Char"/>
-    <w:basedOn w:val="DefaultParagraphFont"/>
-    <w:link w:val="Title"/>
-    <w:uiPriority w:val="10"/>
-    <w:rsid w:val="002F70A0"/>
-    <w:rPr>
-      <w:rFonts w:asciiTheme="majorHAnsi" w:eastAsiaTheme="majorEastAsia" w:hAnsiTheme="majorHAnsi" w:cstheme="majorBidi"/>
-      <w:color w:val="17365D" w:themeColor="text2" w:themeShade="BF"/>
-      <w:spacing w:val="5"/>
-      <w:kern w:val="28"/>
-      <w:sz w:val="52"/>
-      <w:szCs w:val="52"/>
-    </w:rPr>
-  </w:style>
-  <w:style w:type="character" w:customStyle="1" w:styleId="Heading1Char">
-    <w:name w:val="Heading 1 Char"/>
-    <w:basedOn w:val="DefaultParagraphFont"/>
-    <w:link w:val="Heading1"/>
-    <w:uiPriority w:val="9"/>
-    <w:rsid w:val="002F70A0"/>
-    <w:rPr>
-      <w:rFonts w:asciiTheme="majorHAnsi" w:eastAsiaTheme="majorEastAsia" w:hAnsiTheme="majorHAnsi" w:cstheme="majorBidi"/>
-      <w:b/>
-      <w:bCs/>
-      <w:color w:val="365F91" w:themeColor="accent1" w:themeShade="BF"/>
-      <w:sz w:val="28"/>
-      <w:szCs w:val="28"/>
-    </w:rPr>
-  </w:style>
-  <w:style w:type="character" w:customStyle="1" w:styleId="Heading2Char">
-    <w:name w:val="Heading 2 Char"/>
-    <w:basedOn w:val="DefaultParagraphFont"/>
-    <w:link w:val="Heading2"/>
-    <w:uiPriority w:val="9"/>
-    <w:rsid w:val="002F70A0"/>
-    <w:rPr>
-      <w:rFonts w:asciiTheme="majorHAnsi" w:eastAsiaTheme="majorEastAsia" w:hAnsiTheme="majorHAnsi" w:cstheme="majorBidi"/>
-      <w:b/>
-      <w:bCs/>
-      <w:color w:val="4F81BD" w:themeColor="accent1"/>
-      <w:sz w:val="26"/>
-      <w:szCs w:val="26"/>
-    </w:rPr>
-  </w:style>
-  <w:style w:type="character" w:customStyle="1" w:styleId="Heading3Char">
-    <w:name w:val="Heading 3 Char"/>
-    <w:basedOn w:val="DefaultParagraphFont"/>
-    <w:link w:val="Heading3"/>
-    <w:uiPriority w:val="9"/>
-    <w:semiHidden/>
-    <w:rsid w:val="002F70A0"/>
-    <w:rPr>
-      <w:rFonts w:asciiTheme="majorHAnsi" w:eastAsiaTheme="majorEastAsia" w:hAnsiTheme="majorHAnsi" w:cstheme="majorBidi"/>
-      <w:b/>
-      <w:bCs/>
-      <w:color w:val="4F81BD" w:themeColor="accent1"/>
-    </w:rPr>
-  </w:style>
-  <w:style w:type="character" w:customStyle="1" w:styleId="Heading4Char">
-    <w:name w:val="Heading 4 Char"/>
-    <w:basedOn w:val="DefaultParagraphFont"/>
-    <w:link w:val="Heading4"/>
-    <w:uiPriority w:val="9"/>
-    <w:semiHidden/>
-    <w:rsid w:val="002F70A0"/>
-    <w:rPr>
-      <w:rFonts w:asciiTheme="majorHAnsi" w:eastAsiaTheme="majorEastAsia" w:hAnsiTheme="majorHAnsi" w:cstheme="majorBidi"/>
-      <w:b/>
-      <w:bCs/>
-      <w:i/>
-      <w:iCs/>
-      <w:color w:val="4F81BD" w:themeColor="accent1"/>
-    </w:rPr>
-  </w:style>
-  <w:style w:type="character" w:customStyle="1" w:styleId="Heading5Char">
-    <w:name w:val="Heading 5 Char"/>
-    <w:basedOn w:val="DefaultParagraphFont"/>
-    <w:link w:val="Heading5"/>
-    <w:uiPriority w:val="9"/>
-    <w:semiHidden/>
-    <w:rsid w:val="002F70A0"/>
-    <w:rPr>
-      <w:rFonts w:asciiTheme="majorHAnsi" w:eastAsiaTheme="majorEastAsia" w:hAnsiTheme="majorHAnsi" w:cstheme="majorBidi"/>
-      <w:color w:val="243F60" w:themeColor="accent1" w:themeShade="7F"/>
-    </w:rPr>
-  </w:style>
-  <w:style w:type="character" w:customStyle="1" w:styleId="Heading6Char">
-    <w:name w:val="Heading 6 Char"/>
-    <w:basedOn w:val="DefaultParagraphFont"/>
-    <w:link w:val="Heading6"/>
-    <w:uiPriority w:val="9"/>
-    <w:semiHidden/>
-    <w:rsid w:val="002F70A0"/>
-    <w:rPr>
-      <w:rFonts w:asciiTheme="majorHAnsi" w:eastAsiaTheme="majorEastAsia" w:hAnsiTheme="majorHAnsi" w:cstheme="majorBidi"/>
-      <w:i/>
-      <w:iCs/>
-      <w:color w:val="243F60" w:themeColor="accent1" w:themeShade="7F"/>
-    </w:rPr>
-  </w:style>
-  <w:style w:type="character" w:customStyle="1" w:styleId="Heading7Char">
-    <w:name w:val="Heading 7 Char"/>
-    <w:basedOn w:val="DefaultParagraphFont"/>
-    <w:link w:val="Heading7"/>
-    <w:uiPriority w:val="9"/>
-    <w:semiHidden/>
-    <w:rsid w:val="002F70A0"/>
-    <w:rPr>
-      <w:rFonts w:asciiTheme="majorHAnsi" w:eastAsiaTheme="majorEastAsia" w:hAnsiTheme="majorHAnsi" w:cstheme="majorBidi"/>
-      <w:i/>
-      <w:iCs/>
-      <w:color w:val="404040" w:themeColor="text1" w:themeTint="BF"/>
-    </w:rPr>
-  </w:style>
-  <w:style w:type="character" w:customStyle="1" w:styleId="Heading8Char">
-    <w:name w:val="Heading 8 Char"/>
-    <w:basedOn w:val="DefaultParagraphFont"/>
-    <w:link w:val="Heading8"/>
-    <w:uiPriority w:val="9"/>
-    <w:semiHidden/>
-    <w:rsid w:val="002F70A0"/>
-    <w:rPr>
-      <w:rFonts w:asciiTheme="majorHAnsi" w:eastAsiaTheme="majorEastAsia" w:hAnsiTheme="majorHAnsi" w:cstheme="majorBidi"/>
-      <w:color w:val="404040" w:themeColor="text1" w:themeTint="BF"/>
-      <w:sz w:val="20"/>
-      <w:szCs w:val="20"/>
-    </w:rPr>
-  </w:style>
-  <w:style w:type="character" w:customStyle="1" w:styleId="Heading9Char">
-    <w:name w:val="Heading 9 Char"/>
-    <w:basedOn w:val="DefaultParagraphFont"/>
-    <w:link w:val="Heading9"/>
-    <w:uiPriority w:val="9"/>
-    <w:semiHidden/>
-    <w:rsid w:val="002F70A0"/>
-    <w:rPr>
-      <w:rFonts w:asciiTheme="majorHAnsi" w:eastAsiaTheme="majorEastAsia" w:hAnsiTheme="majorHAnsi" w:cstheme="majorBidi"/>
-      <w:i/>
-      <w:iCs/>
-      <w:color w:val="404040" w:themeColor="text1" w:themeTint="BF"/>
-      <w:sz w:val="20"/>
-      <w:szCs w:val="20"/>
-    </w:rPr>
-  </w:style>
-  <w:style w:type="paragraph" w:styleId="Header">
-    <w:name w:val="header"/>
-    <w:basedOn w:val="Normal"/>
-    <w:link w:val="HeaderChar"/>
-    <w:uiPriority w:val="99"/>
-    <w:unhideWhenUsed/>
-    <w:rsid w:val="002F70A0"/>
-    <w:pPr>
-      <w:tabs>
-        <w:tab w:val="center" w:pos="4680"/>
-        <w:tab w:val="right" w:pos="9360"/>
-      </w:tabs>
-      <w:spacing w:after="0" w:line="240" w:lineRule="auto"/>
-    </w:pPr>
-  </w:style>
-  <w:style w:type="character" w:customStyle="1" w:styleId="HeaderChar">
-    <w:name w:val="Header Char"/>
-    <w:basedOn w:val="DefaultParagraphFont"/>
-    <w:link w:val="Header"/>
-    <w:uiPriority w:val="99"/>
-    <w:rsid w:val="002F70A0"/>
-  </w:style>
-  <w:style w:type="paragraph" w:styleId="Footer">
-    <w:name w:val="footer"/>
-    <w:basedOn w:val="Normal"/>
-    <w:link w:val="FooterChar"/>
-    <w:uiPriority w:val="99"/>
-    <w:unhideWhenUsed/>
-    <w:rsid w:val="002F70A0"/>
-    <w:pPr>
-      <w:tabs>
-        <w:tab w:val="center" w:pos="4680"/>
-        <w:tab w:val="right" w:pos="9360"/>
-      </w:tabs>
-      <w:spacing w:after="0" w:line="240" w:lineRule="auto"/>
-    </w:pPr>
-  </w:style>
-  <w:style w:type="character" w:customStyle="1" w:styleId="FooterChar">
-    <w:name w:val="Footer Char"/>
-    <w:basedOn w:val="DefaultParagraphFont"/>
-    <w:link w:val="Footer"/>
-    <w:uiPriority w:val="99"/>
-    <w:rsid w:val="002F70A0"/>
-  </w:style>
-  <w:style w:type="paragraph" w:styleId="BalloonText">
-    <w:name w:val="Balloon Text"/>
-    <w:basedOn w:val="Normal"/>
-    <w:link w:val="BalloonTextChar"/>
-    <w:uiPriority w:val="99"/>
-    <w:semiHidden/>
-    <w:unhideWhenUsed/>
-    <w:rsid w:val="002F70A0"/>
-    <w:pPr>
-      <w:spacing w:after="0" w:line="240" w:lineRule="auto"/>
-    </w:pPr>
-    <w:rPr>
-      <w:rFonts w:ascii="Tahoma" w:hAnsi="Tahoma" w:cs="Tahoma"/>
-      <w:sz w:val="16"/>
-      <w:szCs w:val="16"/>
-    </w:rPr>
-  </w:style>
-  <w:style w:type="character" w:customStyle="1" w:styleId="BalloonTextChar">
-    <w:name w:val="Balloon Text Char"/>
-    <w:basedOn w:val="DefaultParagraphFont"/>
-    <w:link w:val="BalloonText"/>
-    <w:uiPriority w:val="99"/>
-    <w:semiHidden/>
-    <w:rsid w:val="002F70A0"/>
-    <w:rPr>
-      <w:rFonts w:ascii="Tahoma" w:hAnsi="Tahoma" w:cs="Tahoma"/>
-      <w:sz w:val="16"/>
-      <w:szCs w:val="16"/>
-    </w:rPr>
-  </w:style>
-  <w:style w:type="paragraph" w:styleId="Caption">
-    <w:name w:val="caption"/>
-    <w:basedOn w:val="Normal"/>
-    <w:next w:val="Normal"/>
-    <w:uiPriority w:val="35"/>
-    <w:unhideWhenUsed/>
-    <w:qFormat/>
-    <w:rsid w:val="002F70A0"/>
-    <w:pPr>
-      <w:spacing w:line="240" w:lineRule="auto"/>
-    </w:pPr>
-    <w:rPr>
-      <w:b/>
-      <w:bCs/>
-      <w:color w:val="4F81BD" w:themeColor="accent1"/>
-      <w:sz w:val="18"/>
-      <w:szCs w:val="18"/>
-    </w:rPr>
-  </w:style>
-  <w:style w:type="character" w:styleId="PlaceholderText">
-    <w:name w:val="Placeholder Text"/>
-    <w:basedOn w:val="DefaultParagraphFont"/>
-    <w:uiPriority w:val="99"/>
-    <w:semiHidden/>
-    <w:rsid w:val="00F1220E"/>
-    <w:rPr>
-      <w:color w:val="808080"/>
-    </w:rPr>
-  </w:style>
-</w:styles>
-</file>
-
-<file path=word/stylesWithEffects.xml><?xml version="1.0" encoding="utf-8"?>
-<w:styles xmlns:wpc="http://schemas.microsoft.com/office/word/2010/wordprocessingCanvas" xmlns:mc="http://schemas.openxmlformats.org/markup-compatibility/2006" xmlns:o="urn:schemas-microsoft-com:office:office" xmlns:r="http://schemas.openxmlformats.org/officeDocument/2006/relationships" xmlns:m="http://schemas.openxmlformats.org/officeDocument/2006/math" xmlns:v="urn:schemas-microsoft-com:vml" xmlns:wp14="http://schemas.microsoft.com/office/word/2010/wordprocessingDrawing" xmlns:wp="http://schemas.openxmlformats.org/drawingml/2006/wordprocessingDrawing" xmlns:w10="urn:schemas-microsoft-com:office:word" xmlns:w="http://schemas.openxmlformats.org/wordprocessingml/2006/main" xmlns:w14="http://schemas.microsoft.com/office/word/2010/wordml" xmlns:wpg="http://schemas.microsoft.com/office/word/2010/wordprocessingGroup" xmlns:wpi="http://schemas.microsoft.com/office/word/2010/wordprocessingInk" xmlns:wne="http://schemas.microsoft.com/office/word/2006/wordml" xmlns:wps="http://schemas.microsoft.com/office/word/2010/wordprocessingShape" mc:Ignorable="w14 wp14">
-  <w:docDefaults>
-    <w:rPrDefault>
-      <w:rPr>
-        <w:rFonts w:asciiTheme="minorHAnsi" w:eastAsiaTheme="minorHAnsi" w:hAnsiTheme="minorHAnsi" w:cstheme="minorBidi"/>
-        <w:sz w:val="22"/>
-        <w:szCs w:val="22"/>
-        <w:lang w:val="en-US" w:eastAsia="en-US" w:bidi="ar-SA"/>
-      </w:rPr>
-    </w:rPrDefault>
-    <w:pPrDefault>
-      <w:pPr>
-        <w:spacing w:after="200" w:line="276" w:lineRule="auto"/>
-      </w:pPr>
-    </w:pPrDefault>
-  </w:docDefaults>
-  <w:latentStyles w:defLockedState="0" w:defUIPriority="99" w:defSemiHidden="1" w:defUnhideWhenUsed="1" w:defQFormat="0" w:count="267">
-    <w:lsdException w:name="Normal" w:semiHidden="0" w:uiPriority="0" w:unhideWhenUsed="0" w:qFormat="1"/>
-    <w:lsdException w:name="heading 1" w:semiHidden="0" w:uiPriority="9" w:unhideWhenUsed="0" w:qFormat="1"/>
-    <w:lsdException w:name="heading 2" w:uiPriority="9" w:qFormat="1"/>
-    <w:lsdException w:name="heading 3" w:uiPriority="9" w:qFormat="1"/>
-    <w:lsdException w:name="heading 4" w:uiPriority="9" w:qFormat="1"/>
-    <w:lsdException w:name="heading 5" w:uiPriority="9" w:qFormat="1"/>
-    <w:lsdException w:name="heading 6" w:uiPriority="9" w:qFormat="1"/>
-    <w:lsdException w:name="heading 7" w:uiPriority="9" w:qFormat="1"/>
-    <w:lsdException w:name="heading 8" w:uiPriority="9" w:qFormat="1"/>
-    <w:lsdException w:name="heading 9" w:uiPriority="9" w:qFormat="1"/>
-    <w:lsdException w:name="toc 1" w:uiPriority="39"/>
-    <w:lsdException w:name="toc 2" w:uiPriority="39"/>
-    <w:lsdException w:name="toc 3" w:uiPriority="39"/>
-    <w:lsdException w:name="toc 4" w:uiPriority="39"/>
-    <w:lsdException w:name="toc 5" w:uiPriority="39"/>
-    <w:lsdException w:name="toc 6" w:uiPriority="39"/>
-    <w:lsdException w:name="toc 7" w:uiPriority="39"/>
-    <w:lsdException w:name="toc 8" w:uiPriority="39"/>
-    <w:lsdException w:name="toc 9" w:uiPriority="39"/>
-    <w:lsdException w:name="caption" w:uiPriority="35" w:qFormat="1"/>
-    <w:lsdException w:name="Title" w:semiHidden="0" w:uiPriority="10" w:unhideWhenUsed="0" w:qFormat="1"/>
-    <w:lsdException w:name="Default Paragraph Font" w:uiPriority="1"/>
-    <w:lsdException w:name="Subtitle" w:semiHidden="0" w:uiPriority="11" w:unhideWhenUsed="0" w:qFormat="1"/>
-    <w:lsdException w:name="Strong" w:semiHidden="0" w:uiPriority="22" w:unhideWhenUsed="0" w:qFormat="1"/>
-    <w:lsdException w:name="Emphasis" w:semiHidden="0" w:uiPriority="20" w:unhideWhenUsed="0" w:qFormat="1"/>
-    <w:lsdException w:name="Table Grid" w:semiHidden="0" w:uiPriority="59" w:unhideWhenUsed="0"/>
-    <w:lsdException w:name="Placeholder Text" w:unhideWhenUsed="0"/>
-    <w:lsdException w:name="No Spacing" w:semiHidden="0" w:uiPriority="1" w:unhideWhenUsed="0" w:qFormat="1"/>
-    <w:lsdException w:name="Light Shading" w:semiHidden="0" w:uiPriority="60" w:unhideWhenUsed="0"/>
-    <w:lsdException w:name="Light List" w:semiHidden="0" w:uiPriority="61" w:unhideWhenUsed="0"/>
-    <w:lsdException w:name="Light Grid" w:semiHidden="0" w:uiPriority="62" w:unhideWhenUsed="0"/>
-    <w:lsdException w:name="Medium Shading 1" w:semiHidden="0" w:uiPriority="63" w:unhideWhenUsed="0"/>
-    <w:lsdException w:name="Medium Shading 2" w:semiHidden="0" w:uiPriority="64" w:unhideWhenUsed="0"/>
-    <w:lsdException w:name="Medium List 1" w:semiHidden="0" w:uiPriority="65" w:unhideWhenUsed="0"/>
-    <w:lsdException w:name="Medium List 2" w:semiHidden="0" w:uiPriority="66" w:unhideWhenUsed="0"/>
-    <w:lsdException w:name="Medium Grid 1" w:semiHidden="0" w:uiPriority="67" w:unhideWhenUsed="0"/>
-    <w:lsdException w:name="Medium Grid 2" w:semiHidden="0" w:uiPriority="68" w:unhideWhenUsed="0"/>
-    <w:lsdException w:name="Medium Grid 3" w:semiHidden="0" w:uiPriority="69" w:unhideWhenUsed="0"/>
-    <w:lsdException w:name="Dark List" w:semiHidden="0" w:uiPriority="70" w:unhideWhenUsed="0"/>
-    <w:lsdException w:name="Colorful Shading" w:semiHidden="0" w:uiPriority="71" w:unhideWhenUsed="0"/>
-    <w:lsdException w:name="Colorful List" w:semiHidden="0" w:uiPriority="72" w:unhideWhenUsed="0"/>
-    <w:lsdException w:name="Colorful Grid" w:semiHidden="0" w:uiPriority="73" w:unhideWhenUsed="0"/>
-    <w:lsdException w:name="Light Shading Accent 1" w:semiHidden="0" w:uiPriority="60" w:unhideWhenUsed="0"/>
-    <w:lsdException w:name="Light List Accent 1" w:semiHidden="0" w:uiPriority="61" w:unhideWhenUsed="0"/>
-    <w:lsdException w:name="Light Grid Accent 1" w:semiHidden="0" w:uiPriority="62" w:unhideWhenUsed="0"/>
-    <w:lsdException w:name="Medium Shading 1 Accent 1" w:semiHidden="0" w:uiPriority="63" w:unhideWhenUsed="0"/>
-    <w:lsdException w:name="Medium Shading 2 Accent 1" w:semiHidden="0" w:uiPriority="64" w:unhideWhenUsed="0"/>
-    <w:lsdException w:name="Medium List 1 Accent 1" w:semiHidden="0" w:uiPriority="65" w:unhideWhenUsed="0"/>
-    <w:lsdException w:name="Revision" w:unhideWhenUsed="0"/>
-    <w:lsdException w:name="List Paragraph" w:semiHidden="0" w:uiPriority="34" w:unhideWhenUsed="0" w:qFormat="1"/>
-    <w:lsdException w:name="Quote" w:semiHidden="0" w:uiPriority="29" w:unhideWhenUsed="0" w:qFormat="1"/>
-    <w:lsdException w:name="Intense Quote" w:semiHidden="0" w:uiPriority="30" w:unhideWhenUsed="0" w:qFormat="1"/>
-    <w:lsdException w:name="Medium List 2 Accent 1" w:semiHidden="0" w:uiPriority="66" w:unhideWhenUsed="0"/>
-    <w:lsdException w:name="Medium Grid 1 Accent 1" w:semiHidden="0" w:uiPriority="67" w:unhideWhenUsed="0"/>
-    <w:lsdException w:name="Medium Grid 2 Accent 1" w:semiHidden="0" w:uiPriority="68" w:unhideWhenUsed="0"/>
-    <w:lsdException w:name="Medium Grid 3 Accent 1" w:semiHidden="0" w:uiPriority="69" w:unhideWhenUsed="0"/>
-    <w:lsdException w:name="Dark List Accent 1" w:semiHidden="0" w:uiPriority="70" w:unhideWhenUsed="0"/>
-    <w:lsdException w:name="Colorful Shading Accent 1" w:semiHidden="0" w:uiPriority="71" w:unhideWhenUsed="0"/>
-    <w:lsdException w:name="Colorful List Accent 1" w:semiHidden="0" w:uiPriority="72" w:unhideWhenUsed="0"/>
-    <w:lsdException w:name="Colorful Grid Accent 1" w:semiHidden="0" w:uiPriority="73" w:unhideWhenUsed="0"/>
-    <w:lsdException w:name="Light Shading Accent 2" w:semiHidden="0" w:uiPriority="60" w:unhideWhenUsed="0"/>
-    <w:lsdException w:name="Light List Accent 2" w:semiHidden="0" w:uiPriority="61" w:unhideWhenUsed="0"/>
-    <w:lsdException w:name="Light Grid Accent 2" w:semiHidden="0" w:uiPriority="62" w:unhideWhenUsed="0"/>
-    <w:lsdException w:name="Medium Shading 1 Accent 2" w:semiHidden="0" w:uiPriority="63" w:unhideWhenUsed="0"/>
-    <w:lsdException w:name="Medium Shading 2 Accent 2" w:semiHidden="0" w:uiPriority="64" w:unhideWhenUsed="0"/>
-    <w:lsdException w:name="Medium List 1 Accent 2" w:semiHidden="0" w:uiPriority="65" w:unhideWhenUsed="0"/>
-    <w:lsdException w:name="Medium List 2 Accent 2" w:semiHidden="0" w:uiPriority="66" w:unhideWhenUsed="0"/>
-    <w:lsdException w:name="Medium Grid 1 Accent 2" w:semiHidden="0" w:uiPriority="67" w:unhideWhenUsed="0"/>
-    <w:lsdException w:name="Medium Grid 2 Accent 2" w:semiHidden="0" w:uiPriority="68" w:unhideWhenUsed="0"/>
-    <w:lsdException w:name="Medium Grid 3 Accent 2" w:semiHidden="0" w:uiPriority="69" w:unhideWhenUsed="0"/>
-    <w:lsdException w:name="Dark List Accent 2" w:semiHidden="0" w:uiPriority="70" w:unhideWhenUsed="0"/>
-    <w:lsdException w:name="Colorful Shading Accent 2" w:semiHidden="0" w:uiPriority="71" w:unhideWhenUsed="0"/>
-    <w:lsdException w:name="Colorful List Accent 2" w:semiHidden="0" w:uiPriority="72" w:unhideWhenUsed="0"/>
-    <w:lsdException w:name="Colorful Grid Accent 2" w:semiHidden="0" w:uiPriority="73" w:unhideWhenUsed="0"/>
-    <w:lsdException w:name="Light Shading Accent 3" w:semiHidden="0" w:uiPriority="60" w:unhideWhenUsed="0"/>
-    <w:lsdException w:name="Light List Accent 3" w:semiHidden="0" w:uiPriority="61" w:unhideWhenUsed="0"/>
-    <w:lsdException w:name="Light Grid Accent 3" w:semiHidden="0" w:uiPriority="62" w:unhideWhenUsed="0"/>
-    <w:lsdException w:name="Medium Shading 1 Accent 3" w:semiHidden="0" w:uiPriority="63" w:unhideWhenUsed="0"/>
-    <w:lsdException w:name="Medium Shading 2 Accent 3" w:semiHidden="0" w:uiPriority="64" w:unhideWhenUsed="0"/>
-    <w:lsdException w:name="Medium List 1 Accent 3" w:semiHidden="0" w:uiPriority="65" w:unhideWhenUsed="0"/>
-    <w:lsdException w:name="Medium List 2 Accent 3" w:semiHidden="0" w:uiPriority="66" w:unhideWhenUsed="0"/>
-    <w:lsdException w:name="Medium Grid 1 Accent 3" w:semiHidden="0" w:uiPriority="67" w:unhideWhenUsed="0"/>
-    <w:lsdException w:name="Medium Grid 2 Accent 3" w:semiHidden="0" w:uiPriority="68" w:unhideWhenUsed="0"/>
-    <w:lsdException w:name="Medium Grid 3 Accent 3" w:semiHidden="0" w:uiPriority="69" w:unhideWhenUsed="0"/>
-    <w:lsdException w:name="Dark List Accent 3" w:semiHidden="0" w:uiPriority="70" w:unhideWhenUsed="0"/>
-    <w:lsdException w:name="Colorful Shading Accent 3" w:semiHidden="0" w:uiPriority="71" w:unhideWhenUsed="0"/>
-    <w:lsdException w:name="Colorful List Accent 3" w:semiHidden="0" w:uiPriority="72" w:unhideWhenUsed="0"/>
-    <w:lsdException w:name="Colorful Grid Accent 3" w:semiHidden="0" w:uiPriority="73" w:unhideWhenUsed="0"/>
-    <w:lsdException w:name="Light Shading Accent 4" w:semiHidden="0" w:uiPriority="60" w:unhideWhenUsed="0"/>
-    <w:lsdException w:name="Light List Accent 4" w:semiHidden="0" w:uiPriority="61" w:unhideWhenUsed="0"/>
-    <w:lsdException w:name="Light Grid Accent 4" w:semiHidden="0" w:uiPriority="62" w:unhideWhenUsed="0"/>
-    <w:lsdException w:name="Medium Shading 1 Accent 4" w:semiHidden="0" w:uiPriority="63" w:unhideWhenUsed="0"/>
-    <w:lsdException w:name="Medium Shading 2 Accent 4" w:semiHidden="0" w:uiPriority="64" w:unhideWhenUsed="0"/>
-    <w:lsdException w:name="Medium List 1 Accent 4" w:semiHidden="0" w:uiPriority="65" w:unhideWhenUsed="0"/>
-    <w:lsdException w:name="Medium List 2 Accent 4" w:semiHidden="0" w:uiPriority="66" w:unhideWhenUsed="0"/>
-    <w:lsdException w:name="Medium Grid 1 Accent 4" w:semiHidden="0" w:uiPriority="67" w:unhideWhenUsed="0"/>
-    <w:lsdException w:name="Medium Grid 2 Accent 4" w:semiHidden="0" w:uiPriority="68" w:unhideWhenUsed="0"/>
-    <w:lsdException w:name="Medium Grid 3 Accent 4" w:semiHidden="0" w:uiPriority="69" w:unhideWhenUsed="0"/>
-    <w:lsdException w:name="Dark List Accent 4" w:semiHidden="0" w:uiPriority="70" w:unhideWhenUsed="0"/>
-    <w:lsdException w:name="Colorful Shading Accent 4" w:semiHidden="0" w:uiPriority="71" w:unhideWhenUsed="0"/>
-    <w:lsdException w:name="Colorful List Accent 4" w:semiHidden="0" w:uiPriority="72" w:unhideWhenUsed="0"/>
-    <w:lsdException w:name="Colorful Grid Accent 4" w:semiHidden="0" w:uiPriority="73" w:unhideWhenUsed="0"/>
-    <w:lsdException w:name="Light Shading Accent 5" w:semiHidden="0" w:uiPriority="60" w:unhideWhenUsed="0"/>
-    <w:lsdException w:name="Light List Accent 5" w:semiHidden="0" w:uiPriority="61" w:unhideWhenUsed="0"/>
-    <w:lsdException w:name="Light Grid Accent 5" w:semiHidden="0" w:uiPriority="62" w:unhideWhenUsed="0"/>
-    <w:lsdException w:name="Medium Shading 1 Accent 5" w:semiHidden="0" w:uiPriority="63" w:unhideWhenUsed="0"/>
-    <w:lsdException w:name="Medium Shading 2 Accent 5" w:semiHidden="0" w:uiPriority="64" w:unhideWhenUsed="0"/>
-    <w:lsdException w:name="Medium List 1 Accent 5" w:semiHidden="0" w:uiPriority="65" w:unhideWhenUsed="0"/>
-    <w:lsdException w:name="Medium List 2 Accent 5" w:semiHidden="0" w:uiPriority="66" w:unhideWhenUsed="0"/>
-    <w:lsdException w:name="Medium Grid 1 Accent 5" w:semiHidden="0" w:uiPriority="67" w:unhideWhenUsed="0"/>
-    <w:lsdException w:name="Medium Grid 2 Accent 5" w:semiHidden="0" w:uiPriority="68" w:unhideWhenUsed="0"/>
-    <w:lsdException w:name="Medium Grid 3 Accent 5" w:semiHidden="0" w:uiPriority="69" w:unhideWhenUsed="0"/>
-    <w:lsdException w:name="Dark List Accent 5" w:semiHidden="0" w:uiPriority="70" w:unhideWhenUsed="0"/>
-    <w:lsdException w:name="Colorful Shading Accent 5" w:semiHidden="0" w:uiPriority="71" w:unhideWhenUsed="0"/>
-    <w:lsdException w:name="Colorful List Accent 5" w:semiHidden="0" w:uiPriority="72" w:unhideWhenUsed="0"/>
-    <w:lsdException w:name="Colorful Grid Accent 5" w:semiHidden="0" w:uiPriority="73" w:unhideWhenUsed="0"/>
-    <w:lsdException w:name="Light Shading Accent 6" w:semiHidden="0" w:uiPriority="60" w:unhideWhenUsed="0"/>
-    <w:lsdException w:name="Light List Accent 6" w:semiHidden="0" w:uiPriority="61" w:unhideWhenUsed="0"/>
-    <w:lsdException w:name="Light Grid Accent 6" w:semiHidden="0" w:uiPriority="62" w:unhideWhenUsed="0"/>
-    <w:lsdException w:name="Medium Shading 1 Accent 6" w:semiHidden="0" w:uiPriority="63" w:unhideWhenUsed="0"/>
-    <w:lsdException w:name="Medium Shading 2 Accent 6" w:semiHidden="0" w:uiPriority="64" w:unhideWhenUsed="0"/>
-    <w:lsdException w:name="Medium List 1 Accent 6" w:semiHidden="0" w:uiPriority="65" w:unhideWhenUsed="0"/>
-    <w:lsdException w:name="Medium List 2 Accent 6" w:semiHidden="0" w:uiPriority="66" w:unhideWhenUsed="0"/>
-    <w:lsdException w:name="Medium Grid 1 Accent 6" w:semiHidden="0" w:uiPriority="67" w:unhideWhenUsed="0"/>
-    <w:lsdException w:name="Medium Grid 2 Accent 6" w:semiHidden="0" w:uiPriority="68" w:unhideWhenUsed="0"/>
-    <w:lsdException w:name="Medium Grid 3 Accent 6" w:semiHidden="0" w:uiPriority="69" w:unhideWhenUsed="0"/>
-    <w:lsdException w:name="Dark List Accent 6" w:semiHidden="0" w:uiPriority="70" w:unhideWhenUsed="0"/>
-    <w:lsdException w:name="Colorful Shading Accent 6" w:semiHidden="0" w:uiPriority="71" w:unhideWhenUsed="0"/>
-    <w:lsdException w:name="Colorful List Accent 6" w:semiHidden="0" w:uiPriority="72" w:unhideWhenUsed="0"/>
-    <w:lsdException w:name="Colorful Grid Accent 6" w:semiHidden="0" w:uiPriority="73" w:unhideWhenUsed="0"/>
-    <w:lsdException w:name="Subtle Emphasis" w:semiHidden="0" w:uiPriority="19" w:unhideWhenUsed="0" w:qFormat="1"/>
-    <w:lsdException w:name="Intense Emphasis" w:semiHidden="0" w:uiPriority="21" w:unhideWhenUsed="0" w:qFormat="1"/>
-    <w:lsdException w:name="Subtle Reference" w:semiHidden="0" w:uiPriority="31" w:unhideWhenUsed="0" w:qFormat="1"/>
-    <w:lsdException w:name="Intense Reference" w:semiHidden="0" w:uiPriority="32" w:unhideWhenUsed="0" w:qFormat="1"/>
-    <w:lsdException w:name="Book Title" w:semiHidden="0" w:uiPriority="33" w:unhideWhenUsed="0" w:qFormat="1"/>
-    <w:lsdException w:name="Bibliography" w:uiPriority="37"/>
-    <w:lsdException w:name="TOC Heading" w:uiPriority="39" w:qFormat="1"/>
+  <w:latentStyles w:defLockedState="0" w:defUIPriority="99" w:defSemiHidden="0" w:defUnhideWhenUsed="0" w:defQFormat="0" w:count="371">
+    <w:lsdException w:name="Normal" w:uiPriority="0" w:qFormat="1"/>
+    <w:lsdException w:name="heading 1" w:uiPriority="9" w:qFormat="1"/>
+    <w:lsdException w:name="heading 2" w:semiHidden="1" w:uiPriority="9" w:unhideWhenUsed="1" w:qFormat="1"/>
+    <w:lsdException w:name="heading 3" w:semiHidden="1" w:uiPriority="9" w:unhideWhenUsed="1" w:qFormat="1"/>
+    <w:lsdException w:name="heading 4" w:semiHidden="1" w:uiPriority="9" w:unhideWhenUsed="1" w:qFormat="1"/>
+    <w:lsdException w:name="heading 5" w:semiHidden="1" w:uiPriority="9" w:unhideWhenUsed="1" w:qFormat="1"/>
+    <w:lsdException w:name="heading 6" w:semiHidden="1" w:uiPriority="9" w:unhideWhenUsed="1" w:qFormat="1"/>
+    <w:lsdException w:name="heading 7" w:semiHidden="1" w:uiPriority="9" w:unhideWhenUsed="1" w:qFormat="1"/>
+    <w:lsdException w:name="heading 8" w:semiHidden="1" w:uiPriority="9" w:unhideWhenUsed="1" w:qFormat="1"/>
+    <w:lsdException w:name="heading 9" w:semiHidden="1" w:uiPriority="9" w:unhideWhenUsed="1" w:qFormat="1"/>
+    <w:lsdException w:name="index 1" w:semiHidden="1" w:unhideWhenUsed="1"/>
+    <w:lsdException w:name="index 2" w:semiHidden="1" w:unhideWhenUsed="1"/>
+    <w:lsdException w:name="index 3" w:semiHidden="1" w:unhideWhenUsed="1"/>
+    <w:lsdException w:name="index 4" w:semiHidden="1" w:unhideWhenUsed="1"/>
+    <w:lsdException w:name="index 5" w:semiHidden="1" w:unhideWhenUsed="1"/>
+    <w:lsdException w:name="index 6" w:semiHidden="1" w:unhideWhenUsed="1"/>
+    <w:lsdException w:name="index 7" w:semiHidden="1" w:unhideWhenUsed="1"/>
+    <w:lsdException w:name="index 8" w:semiHidden="1" w:unhideWhenUsed="1"/>
+    <w:lsdException w:name="index 9" w:semiHidden="1" w:unhideWhenUsed="1"/>
+    <w:lsdException w:name="toc 1" w:semiHidden="1" w:uiPriority="39" w:unhideWhenUsed="1"/>
+    <w:lsdException w:name="toc 2" w:semiHidden="1" w:uiPriority="39" w:unhideWhenUsed="1"/>
+    <w:lsdException w:name="toc 3" w:semiHidden="1" w:uiPriority="39" w:unhideWhenUsed="1"/>
+    <w:lsdException w:name="toc 4" w:semiHidden="1" w:uiPriority="39" w:unhideWhenUsed="1"/>
+    <w:lsdException w:name="toc 5" w:semiHidden="1" w:uiPriority="39" w:unhideWhenUsed="1"/>
+    <w:lsdException w:name="toc 6" w:semiHidden="1" w:uiPriority="39" w:unhideWhenUsed="1"/>
+    <w:lsdException w:name="toc 7" w:semiHidden="1" w:uiPriority="39" w:unhideWhenUsed="1"/>
+    <w:lsdException w:name="toc 8" w:semiHidden="1" w:uiPriority="39" w:unhideWhenUsed="1"/>
+    <w:lsdException w:name="toc 9" w:semiHidden="1" w:uiPriority="39" w:unhideWhenUsed="1"/>
+    <w:lsdException w:name="Normal Indent" w:semiHidden="1" w:unhideWhenUsed="1"/>
+    <w:lsdException w:name="footnote text" w:semiHidden="1" w:unhideWhenUsed="1"/>
+    <w:lsdException w:name="annotation text" w:semiHidden="1" w:unhideWhenUsed="1"/>
+    <w:lsdException w:name="header" w:semiHidden="1" w:unhideWhenUsed="1"/>
+    <w:lsdException w:name="footer" w:semiHidden="1" w:unhideWhenUsed="1"/>
+    <w:lsdException w:name="index heading" w:semiHidden="1" w:unhideWhenUsed="1"/>
+    <w:lsdException w:name="caption" w:semiHidden="1" w:uiPriority="35" w:unhideWhenUsed="1" w:qFormat="1"/>
+    <w:lsdException w:name="table of figures" w:semiHidden="1" w:unhideWhenUsed="1"/>
+    <w:lsdException w:name="envelope address" w:semiHidden="1" w:unhideWhenUsed="1"/>
+    <w:lsdException w:name="envelope return" w:semiHidden="1" w:unhideWhenUsed="1"/>
+    <w:lsdException w:name="footnote reference" w:semiHidden="1" w:unhideWhenUsed="1"/>
+    <w:lsdException w:name="annotation reference" w:semiHidden="1" w:unhideWhenUsed="1"/>
+    <w:lsdException w:name="line number" w:semiHidden="1" w:unhideWhenUsed="1"/>
+    <w:lsdException w:name="page number" w:semiHidden="1" w:unhideWhenUsed="1"/>
+    <w:lsdException w:name="endnote reference" w:semiHidden="1" w:unhideWhenUsed="1"/>
+    <w:lsdException w:name="endnote text" w:semiHidden="1" w:unhideWhenUsed="1"/>
+    <w:lsdException w:name="table of authorities" w:semiHidden="1" w:unhideWhenUsed="1"/>
+    <w:lsdException w:name="macro" w:semiHidden="1" w:unhideWhenUsed="1"/>
+    <w:lsdException w:name="toa heading" w:semiHidden="1" w:unhideWhenUsed="1"/>
+    <w:lsdException w:name="List" w:semiHidden="1" w:unhideWhenUsed="1"/>
+    <w:lsdException w:name="List Bullet" w:semiHidden="1" w:unhideWhenUsed="1"/>
+    <w:lsdException w:name="List Number" w:semiHidden="1" w:unhideWhenUsed="1"/>
+    <w:lsdException w:name="List 2" w:semiHidden="1" w:unhideWhenUsed="1"/>
+    <w:lsdException w:name="List 3" w:semiHidden="1" w:unhideWhenUsed="1"/>
+    <w:lsdException w:name="List 4" w:semiHidden="1" w:unhideWhenUsed="1"/>
+    <w:lsdException w:name="List 5" w:semiHidden="1" w:unhideWhenUsed="1"/>
+    <w:lsdException w:name="List Bullet 2" w:semiHidden="1" w:unhideWhenUsed="1"/>
+    <w:lsdException w:name="List Bullet 3" w:semiHidden="1" w:unhideWhenUsed="1"/>
+    <w:lsdException w:name="List Bullet 4" w:semiHidden="1" w:unhideWhenUsed="1"/>
+    <w:lsdException w:name="List Bullet 5" w:semiHidden="1" w:unhideWhenUsed="1"/>
+    <w:lsdException w:name="List Number 2" w:semiHidden="1" w:unhideWhenUsed="1"/>
+    <w:lsdException w:name="List Number 3" w:semiHidden="1" w:unhideWhenUsed="1"/>
+    <w:lsdException w:name="List Number 4" w:semiHidden="1" w:unhideWhenUsed="1"/>
+    <w:lsdException w:name="List Number 5" w:semiHidden="1" w:unhideWhenUsed="1"/>
+    <w:lsdException w:name="Title" w:uiPriority="10" w:qFormat="1"/>
+    <w:lsdException w:name="Closing" w:semiHidden="1" w:unhideWhenUsed="1"/>
+    <w:lsdException w:name="Signature" w:semiHidden="1" w:unhideWhenUsed="1"/>
+    <w:lsdException w:name="Default Paragraph Font" w:semiHidden="1" w:uiPriority="1" w:unhideWhenUsed="1"/>
+    <w:lsdException w:name="Body Text" w:semiHidden="1" w:unhideWhenUsed="1"/>
+    <w:lsdException w:name="Body Text Indent" w:semiHidden="1" w:unhideWhenUsed="1"/>
+    <w:lsdException w:name="List Continue" w:semiHidden="1" w:unhideWhenUsed="1"/>
+    <w:lsdException w:name="List Continue 2" w:semiHidden="1" w:unhideWhenUsed="1"/>
+    <w:lsdException w:name="List Continue 3" w:semiHidden="1" w:unhideWhenUsed="1"/>
+    <w:lsdException w:name="List Continue 4" w:semiHidden="1" w:unhideWhenUsed="1"/>
+    <w:lsdException w:name="List Continue 5" w:semiHidden="1" w:unhideWhenUsed="1"/>
+    <w:lsdException w:name="Message Header" w:semiHidden="1" w:unhideWhenUsed="1"/>
+    <w:lsdException w:name="Subtitle" w:uiPriority="11" w:qFormat="1"/>
+    <w:lsdException w:name="Salutation" w:semiHidden="1" w:unhideWhenUsed="1"/>
+    <w:lsdException w:name="Date" w:semiHidden="1" w:unhideWhenUsed="1"/>
+    <w:lsdException w:name="Body Text First Indent" w:semiHidden="1" w:unhideWhenUsed="1"/>
+    <w:lsdException w:name="Body Text First Indent 2" w:semiHidden="1" w:unhideWhenUsed="1"/>
+    <w:lsdException w:name="Note Heading" w:semiHidden="1" w:unhideWhenUsed="1"/>
+    <w:lsdException w:name="Body Text 2" w:semiHidden="1" w:unhideWhenUsed="1"/>
+    <w:lsdException w:name="Body Text 3" w:semiHidden="1" w:unhideWhenUsed="1"/>
+    <w:lsdException w:name="Body Text Indent 2" w:semiHidden="1" w:unhideWhenUsed="1"/>
+    <w:lsdException w:name="Body Text Indent 3" w:semiHidden="1" w:unhideWhenUsed="1"/>
+    <w:lsdException w:name="Block Text" w:semiHidden="1" w:unhideWhenUsed="1"/>
+    <w:lsdException w:name="Hyperlink" w:semiHidden="1" w:unhideWhenUsed="1"/>
+    <w:lsdException w:name="FollowedHyperlink" w:semiHidden="1" w:unhideWhenUsed="1"/>
+    <w:lsdException w:name="Strong" w:uiPriority="22" w:qFormat="1"/>
+    <w:lsdException w:name="Emphasis" w:uiPriority="20" w:qFormat="1"/>
+    <w:lsdException w:name="Document Map" w:semiHidden="1" w:unhideWhenUsed="1"/>
+    <w:lsdException w:name="Plain Text" w:semiHidden="1" w:unhideWhenUsed="1"/>
+    <w:lsdException w:name="E-mail Signature" w:semiHidden="1" w:unhideWhenUsed="1"/>
+    <w:lsdException w:name="HTML Top of Form" w:semiHidden="1" w:unhideWhenUsed="1"/>
+    <w:lsdException w:name="HTML Bottom of Form" w:semiHidden="1" w:unhideWhenUsed="1"/>
+    <w:lsdException w:name="Normal (Web)" w:semiHidden="1" w:unhideWhenUsed="1"/>
+    <w:lsdException w:name="HTML Acronym" w:semiHidden="1" w:unhideWhenUsed="1"/>
+    <w:lsdException w:name="HTML Address" w:semiHidden="1" w:unhideWhenUsed="1"/>
+    <w:lsdException w:name="HTML Cite" w:semiHidden="1" w:unhideWhenUsed="1"/>
+    <w:lsdException w:name="HTML Code" w:semiHidden="1" w:unhideWhenUsed="1"/>
+    <w:lsdException w:name="HTML Definition" w:semiHidden="1" w:unhideWhenUsed="1"/>
+    <w:lsdException w:name="HTML Keyboard" w:semiHidden="1" w:unhideWhenUsed="1"/>
+    <w:lsdException w:name="HTML Preformatted" w:semiHidden="1" w:unhideWhenUsed="1"/>
+    <w:lsdException w:name="HTML Sample" w:semiHidden="1" w:unhideWhenUsed="1"/>
+    <w:lsdException w:name="HTML Typewriter" w:semiHidden="1" w:unhideWhenUsed="1"/>
+    <w:lsdException w:name="HTML Variable" w:semiHidden="1" w:unhideWhenUsed="1"/>
+    <w:lsdException w:name="Normal Table" w:semiHidden="1" w:unhideWhenUsed="1"/>
+    <w:lsdException w:name="annotation subject" w:semiHidden="1" w:unhideWhenUsed="1"/>
+    <w:lsdException w:name="No List" w:semiHidden="1" w:unhideWhenUsed="1"/>
+    <w:lsdException w:name="Outline List 1" w:semiHidden="1" w:unhideWhenUsed="1"/>
+    <w:lsdException w:name="Outline List 2" w:semiHidden="1" w:unhideWhenUsed="1"/>
+    <w:lsdException w:name="Outline List 3" w:semiHidden="1" w:unhideWhenUsed="1"/>
+    <w:lsdException w:name="Table Simple 1" w:semiHidden="1" w:unhideWhenUsed="1"/>
+    <w:lsdException w:name="Table Simple 2" w:semiHidden="1" w:unhideWhenUsed="1"/>
+    <w:lsdException w:name="Table Simple 3" w:semiHidden="1" w:unhideWhenUsed="1"/>
+    <w:lsdException w:name="Table Classic 1" w:semiHidden="1" w:unhideWhenUsed="1"/>
+    <w:lsdException w:name="Table Classic 2" w:semiHidden="1" w:unhideWhenUsed="1"/>
+    <w:lsdException w:name="Table Classic 3" w:semiHidden="1" w:unhideWhenUsed="1"/>
+    <w:lsdException w:name="Table Classic 4" w:semiHidden="1" w:unhideWhenUsed="1"/>
+    <w:lsdException w:name="Table Colorful 1" w:semiHidden="1" w:unhideWhenUsed="1"/>
+    <w:lsdException w:name="Table Colorful 2" w:semiHidden="1" w:unhideWhenUsed="1"/>
+    <w:lsdException w:name="Table Colorful 3" w:semiHidden="1" w:unhideWhenUsed="1"/>
+    <w:lsdException w:name="Table Columns 1" w:semiHidden="1" w:unhideWhenUsed="1"/>
+    <w:lsdException w:name="Table Columns 2" w:semiHidden="1" w:unhideWhenUsed="1"/>
+    <w:lsdException w:name="Table Columns 3" w:semiHidden="1" w:unhideWhenUsed="1"/>
+    <w:lsdException w:name="Table Columns 4" w:semiHidden="1" w:unhideWhenUsed="1"/>
+    <w:lsdException w:name="Table Columns 5" w:semiHidden="1" w:unhideWhenUsed="1"/>
+    <w:lsdException w:name="Table Grid 1" w:semiHidden="1" w:unhideWhenUsed="1"/>
+    <w:lsdException w:name="Table Grid 2" w:semiHidden="1" w:unhideWhenUsed="1"/>
+    <w:lsdException w:name="Table Grid 3" w:semiHidden="1" w:unhideWhenUsed="1"/>
+    <w:lsdException w:name="Table Grid 4" w:semiHidden="1" w:unhideWhenUsed="1"/>
+    <w:lsdException w:name="Table Grid 5" w:semiHidden="1" w:unhideWhenUsed="1"/>
+    <w:lsdException w:name="Table Grid 6" w:semiHidden="1" w:unhideWhenUsed="1"/>
+    <w:lsdException w:name="Table Grid 7" w:semiHidden="1" w:unhideWhenUsed="1"/>
+    <w:lsdException w:name="Table Grid 8" w:semiHidden="1" w:unhideWhenUsed="1"/>
+    <w:lsdException w:name="Table List 1" w:semiHidden="1" w:unhideWhenUsed="1"/>
+    <w:lsdException w:name="Table List 2" w:semiHidden="1" w:unhideWhenUsed="1"/>
+    <w:lsdException w:name="Table List 3" w:semiHidden="1" w:unhideWhenUsed="1"/>
+    <w:lsdException w:name="Table List 4" w:semiHidden="1" w:unhideWhenUsed="1"/>
+    <w:lsdException w:name="Table List 5" w:semiHidden="1" w:unhideWhenUsed="1"/>
+    <w:lsdException w:name="Table List 6" w:semiHidden="1" w:unhideWhenUsed="1"/>
+    <w:lsdException w:name="Table List 7" w:semiHidden="1" w:unhideWhenUsed="1"/>
+    <w:lsdException w:name="Table List 8" w:semiHidden="1" w:unhideWhenUsed="1"/>
+    <w:lsdException w:name="Table 3D effects 1" w:semiHidden="1" w:unhideWhenUsed="1"/>
+    <w:lsdException w:name="Table 3D effects 2" w:semiHidden="1" w:unhideWhenUsed="1"/>
+    <w:lsdException w:name="Table 3D effects 3" w:semiHidden="1" w:unhideWhenUsed="1"/>
+    <w:lsdException w:name="Table Contemporary" w:semiHidden="1" w:unhideWhenUsed="1"/>
+    <w:lsdException w:name="Table Elegant" w:semiHidden="1" w:unhideWhenUsed="1"/>
+    <w:lsdException w:name="Table Professional" w:semiHidden="1" w:unhideWhenUsed="1"/>
+    <w:lsdException w:name="Table Subtle 1" w:semiHidden="1" w:unhideWhenUsed="1"/>
+    <w:lsdException w:name="Table Subtle 2" w:semiHidden="1" w:unhideWhenUsed="1"/>
+    <w:lsdException w:name="Table Web 1" w:semiHidden="1" w:unhideWhenUsed="1"/>
+    <w:lsdException w:name="Table Web 2" w:semiHidden="1" w:unhideWhenUsed="1"/>
+    <w:lsdException w:name="Table Web 3" w:semiHidden="1" w:unhideWhenUsed="1"/>
+    <w:lsdException w:name="Balloon Text" w:semiHidden="1" w:unhideWhenUsed="1"/>
+    <w:lsdException w:name="Table Grid" w:uiPriority="59"/>
+    <w:lsdException w:name="Table Theme" w:semiHidden="1" w:unhideWhenUsed="1"/>
+    <w:lsdException w:name="Placeholder Text" w:semiHidden="1"/>
+    <w:lsdException w:name="No Spacing" w:uiPriority="1" w:qFormat="1"/>
+    <w:lsdException w:name="Light Shading" w:uiPriority="60"/>
+    <w:lsdException w:name="Light List" w:uiPriority="61"/>
+    <w:lsdException w:name="Light Grid" w:uiPriority="62"/>
+    <w:lsdException w:name="Medium Shading 1" w:uiPriority="63"/>
+    <w:lsdException w:name="Medium Shading 2" w:uiPriority="64"/>
+    <w:lsdException w:name="Medium List 1" w:uiPriority="65"/>
+    <w:lsdException w:name="Medium List 2" w:uiPriority="66"/>
+    <w:lsdException w:name="Medium Grid 1" w:uiPriority="67"/>
+    <w:lsdException w:name="Medium Grid 2" w:uiPriority="68"/>
+    <w:lsdException w:name="Medium Grid 3" w:uiPriority="69"/>
+    <w:lsdException w:name="Dark List" w:uiPriority="70"/>
+    <w:lsdException w:name="Colorful Shading" w:uiPriority="71"/>
+    <w:lsdException w:name="Colorful List" w:uiPriority="72"/>
+    <w:lsdException w:name="Colorful Grid" w:uiPriority="73"/>
+    <w:lsdException w:name="Light Shading Accent 1" w:uiPriority="60"/>
+    <w:lsdException w:name="Light List Accent 1" w:uiPriority="61"/>
+    <w:lsdException w:name="Light Grid Accent 1" w:uiPriority="62"/>
+    <w:lsdException w:name="Medium Shading 1 Accent 1" w:uiPriority="63"/>
+    <w:lsdException w:name="Medium Shading 2 Accent 1" w:uiPriority="64"/>
+    <w:lsdException w:name="Medium List 1 Accent 1" w:uiPriority="65"/>
+    <w:lsdException w:name="Revision" w:semiHidden="1"/>
+    <w:lsdException w:name="List Paragraph" w:uiPriority="34" w:qFormat="1"/>
+    <w:lsdException w:name="Quote" w:uiPriority="29" w:qFormat="1"/>
+    <w:lsdException w:name="Intense Quote" w:uiPriority="30" w:qFormat="1"/>
+    <w:lsdException w:name="Medium List 2 Accent 1" w:uiPriority="66"/>
+    <w:lsdException w:name="Medium Grid 1 Accent 1" w:uiPriority="67"/>
+    <w:lsdException w:name="Medium Grid 2 Accent 1" w:uiPriority="68"/>
+    <w:lsdException w:name="Medium Grid 3 Accent 1" w:uiPriority="69"/>
+    <w:lsdException w:name="Dark List Accent 1" w:uiPriority="70"/>
+    <w:lsdException w:name="Colorful Shading Accent 1" w:uiPriority="71"/>
+    <w:lsdException w:name="Colorful List Accent 1" w:uiPriority="72"/>
+    <w:lsdException w:name="Colorful Grid Accent 1" w:uiPriority="73"/>
+    <w:lsdException w:name="Light Shading Accent 2" w:uiPriority="60"/>
+    <w:lsdException w:name="Light List Accent 2" w:uiPriority="61"/>
+    <w:lsdException w:name="Light Grid Accent 2" w:uiPriority="62"/>
+    <w:lsdException w:name="Medium Shading 1 Accent 2" w:uiPriority="63"/>
+    <w:lsdException w:name="Medium Shading 2 Accent 2" w:uiPriority="64"/>
+    <w:lsdException w:name="Medium List 1 Accent 2" w:uiPriority="65"/>
+    <w:lsdException w:name="Medium List 2 Accent 2" w:uiPriority="66"/>
+    <w:lsdException w:name="Medium Grid 1 Accent 2" w:uiPriority="67"/>
+    <w:lsdException w:name="Medium Grid 2 Accent 2" w:uiPriority="68"/>
+    <w:lsdException w:name="Medium Grid 3 Accent 2" w:uiPriority="69"/>
+    <w:lsdException w:name="Dark List Accent 2" w:uiPriority="70"/>
+    <w:lsdException w:name="Colorful Shading Accent 2" w:uiPriority="71"/>
+    <w:lsdException w:name="Colorful List Accent 2" w:uiPriority="72"/>
+    <w:lsdException w:name="Colorful Grid Accent 2" w:uiPriority="73"/>
+    <w:lsdException w:name="Light Shading Accent 3" w:uiPriority="60"/>
+    <w:lsdException w:name="Light List Accent 3" w:uiPriority="61"/>
+    <w:lsdException w:name="Light Grid Accent 3" w:uiPriority="62"/>
+    <w:lsdException w:name="Medium Shading 1 Accent 3" w:uiPriority="63"/>
+    <w:lsdException w:name="Medium Shading 2 Accent 3" w:uiPriority="64"/>
+    <w:lsdException w:name="Medium List 1 Accent 3" w:uiPriority="65"/>
+    <w:lsdException w:name="Medium List 2 Accent 3" w:uiPriority="66"/>
+    <w:lsdException w:name="Medium Grid 1 Accent 3" w:uiPriority="67"/>
+    <w:lsdException w:name="Medium Grid 2 Accent 3" w:uiPriority="68"/>
+    <w:lsdException w:name="Medium Grid 3 Accent 3" w:uiPriority="69"/>
+    <w:lsdException w:name="Dark List Accent 3" w:uiPriority="70"/>
+    <w:lsdException w:name="Colorful Shading Accent 3" w:uiPriority="71"/>
+    <w:lsdException w:name="Colorful List Accent 3" w:uiPriority="72"/>
+    <w:lsdException w:name="Colorful Grid Accent 3" w:uiPriority="73"/>
+    <w:lsdException w:name="Light Shading Accent 4" w:uiPriority="60"/>
+    <w:lsdException w:name="Light List Accent 4" w:uiPriority="61"/>
+    <w:lsdException w:name="Light Grid Accent 4" w:uiPriority="62"/>
+    <w:lsdException w:name="Medium Shading 1 Accent 4" w:uiPriority="63"/>
+    <w:lsdException w:name="Medium Shading 2 Accent 4" w:uiPriority="64"/>
+    <w:lsdException w:name="Medium List 1 Accent 4" w:uiPriority="65"/>
+    <w:lsdException w:name="Medium List 2 Accent 4" w:uiPriority="66"/>
+    <w:lsdException w:name="Medium Grid 1 Accent 4" w:uiPriority="67"/>
+    <w:lsdException w:name="Medium Grid 2 Accent 4" w:uiPriority="68"/>
+    <w:lsdException w:name="Medium Grid 3 Accent 4" w:uiPriority="69"/>
+    <w:lsdException w:name="Dark List Accent 4" w:uiPriority="70"/>
+    <w:lsdException w:name="Colorful Shading Accent 4" w:uiPriority="71"/>
+    <w:lsdException w:name="Colorful List Accent 4" w:uiPriority="72"/>
+    <w:lsdException w:name="Colorful Grid Accent 4" w:uiPriority="73"/>
+    <w:lsdException w:name="Light Shading Accent 5" w:uiPriority="60"/>
+    <w:lsdException w:name="Light List Accent 5" w:uiPriority="61"/>
+    <w:lsdException w:name="Light Grid Accent 5" w:uiPriority="62"/>
+    <w:lsdException w:name="Medium Shading 1 Accent 5" w:uiPriority="63"/>
+    <w:lsdException w:name="Medium Shading 2 Accent 5" w:uiPriority="64"/>
+    <w:lsdException w:name="Medium List 1 Accent 5" w:uiPriority="65"/>
+    <w:lsdException w:name="Medium List 2 Accent 5" w:uiPriority="66"/>
+    <w:lsdException w:name="Medium Grid 1 Accent 5" w:uiPriority="67"/>
+    <w:lsdException w:name="Medium Grid 2 Accent 5" w:uiPriority="68"/>
+    <w:lsdException w:name="Medium Grid 3 Accent 5" w:uiPriority="69"/>
+    <w:lsdException w:name="Dark List Accent 5" w:uiPriority="70"/>
+    <w:lsdException w:name="Colorful Shading Accent 5" w:uiPriority="71"/>
+    <w:lsdException w:name="Colorful List Accent 5" w:uiPriority="72"/>
+    <w:lsdException w:name="Colorful Grid Accent 5" w:uiPriority="73"/>
+    <w:lsdException w:name="Light Shading Accent 6" w:uiPriority="60"/>
+    <w:lsdException w:name="Light List Accent 6" w:uiPriority="61"/>
+    <w:lsdException w:name="Light Grid Accent 6" w:uiPriority="62"/>
+    <w:lsdException w:name="Medium Shading 1 Accent 6" w:uiPriority="63"/>
+    <w:lsdException w:name="Medium Shading 2 Accent 6" w:uiPriority="64"/>
+    <w:lsdException w:name="Medium List 1 Accent 6" w:uiPriority="65"/>
+    <w:lsdException w:name="Medium List 2 Accent 6" w:uiPriority="66"/>
+    <w:lsdException w:name="Medium Grid 1 Accent 6" w:uiPriority="67"/>
+    <w:lsdException w:name="Medium Grid 2 Accent 6" w:uiPriority="68"/>
+    <w:lsdException w:name="Medium Grid 3 Accent 6" w:uiPriority="69"/>
+    <w:lsdException w:name="Dark List Accent 6" w:uiPriority="70"/>
+    <w:lsdException w:name="Colorful Shading Accent 6" w:uiPriority="71"/>
+    <w:lsdException w:name="Colorful List Accent 6" w:uiPriority="72"/>
+    <w:lsdException w:name="Colorful Grid Accent 6" w:uiPriority="73"/>
+    <w:lsdException w:name="Subtle Emphasis" w:uiPriority="19" w:qFormat="1"/>
+    <w:lsdException w:name="Intense Emphasis" w:uiPriority="21" w:qFormat="1"/>
+    <w:lsdException w:name="Subtle Reference" w:uiPriority="31" w:qFormat="1"/>
+    <w:lsdException w:name="Intense Reference" w:uiPriority="32" w:qFormat="1"/>
+    <w:lsdException w:name="Book Title" w:uiPriority="33" w:qFormat="1"/>
+    <w:lsdException w:name="Bibliography" w:semiHidden="1" w:uiPriority="37" w:unhideWhenUsed="1"/>
+    <w:lsdException w:name="TOC Heading" w:semiHidden="1" w:uiPriority="39" w:unhideWhenUsed="1" w:qFormat="1"/>
+    <w:lsdException w:name="Plain Table 1" w:uiPriority="41"/>
+    <w:lsdException w:name="Plain Table 2" w:uiPriority="42"/>
+    <w:lsdException w:name="Plain Table 3" w:uiPriority="43"/>
+    <w:lsdException w:name="Plain Table 4" w:uiPriority="44"/>
+    <w:lsdException w:name="Plain Table 5" w:uiPriority="45"/>
+    <w:lsdException w:name="Grid Table Light" w:uiPriority="40"/>
+    <w:lsdException w:name="Grid Table 1 Light" w:uiPriority="46"/>
+    <w:lsdException w:name="Grid Table 2" w:uiPriority="47"/>
+    <w:lsdException w:name="Grid Table 3" w:uiPriority="48"/>
+    <w:lsdException w:name="Grid Table 4" w:uiPriority="49"/>
+    <w:lsdException w:name="Grid Table 5 Dark" w:uiPriority="50"/>
+    <w:lsdException w:name="Grid Table 6 Colorful" w:uiPriority="51"/>
+    <w:lsdException w:name="Grid Table 7 Colorful" w:uiPriority="52"/>
+    <w:lsdException w:name="Grid Table 1 Light Accent 1" w:uiPriority="46"/>
+    <w:lsdException w:name="Grid Table 2 Accent 1" w:uiPriority="47"/>
+    <w:lsdException w:name="Grid Table 3 Accent 1" w:uiPriority="48"/>
+    <w:lsdException w:name="Grid Table 4 Accent 1" w:uiPriority="49"/>
+    <w:lsdException w:name="Grid Table 5 Dark Accent 1" w:uiPriority="50"/>
+    <w:lsdException w:name="Grid Table 6 Colorful Accent 1" w:uiPriority="51"/>
+    <w:lsdException w:name="Grid Table 7 Colorful Accent 1" w:uiPriority="52"/>
+    <w:lsdException w:name="Grid Table 1 Light Accent 2" w:uiPriority="46"/>
+    <w:lsdException w:name="Grid Table 2 Accent 2" w:uiPriority="47"/>
+    <w:lsdException w:name="Grid Table 3 Accent 2" w:uiPriority="48"/>
+    <w:lsdException w:name="Grid Table 4 Accent 2" w:uiPriority="49"/>
+    <w:lsdException w:name="Grid Table 5 Dark Accent 2" w:uiPriority="50"/>
+    <w:lsdException w:name="Grid Table 6 Colorful Accent 2" w:uiPriority="51"/>
+    <w:lsdException w:name="Grid Table 7 Colorful Accent 2" w:uiPriority="52"/>
+    <w:lsdException w:name="Grid Table 1 Light Accent 3" w:uiPriority="46"/>
+    <w:lsdException w:name="Grid Table 2 Accent 3" w:uiPriority="47"/>
+    <w:lsdException w:name="Grid Table 3 Accent 3" w:uiPriority="48"/>
+    <w:lsdException w:name="Grid Table 4 Accent 3" w:uiPriority="49"/>
+    <w:lsdException w:name="Grid Table 5 Dark Accent 3" w:uiPriority="50"/>
+    <w:lsdException w:name="Grid Table 6 Colorful Accent 3" w:uiPriority="51"/>
+    <w:lsdException w:name="Grid Table 7 Colorful Accent 3" w:uiPriority="52"/>
+    <w:lsdException w:name="Grid Table 1 Light Accent 4" w:uiPriority="46"/>
+    <w:lsdException w:name="Grid Table 2 Accent 4" w:uiPriority="47"/>
+    <w:lsdException w:name="Grid Table 3 Accent 4" w:uiPriority="48"/>
+    <w:lsdException w:name="Grid Table 4 Accent 4" w:uiPriority="49"/>
+    <w:lsdException w:name="Grid Table 5 Dark Accent 4" w:uiPriority="50"/>
+    <w:lsdException w:name="Grid Table 6 Colorful Accent 4" w:uiPriority="51"/>
+    <w:lsdException w:name="Grid Table 7 Colorful Accent 4" w:uiPriority="52"/>
+    <w:lsdException w:name="Grid Table 1 Light Accent 5" w:uiPriority="46"/>
+    <w:lsdException w:name="Grid Table 2 Accent 5" w:uiPriority="47"/>
+    <w:lsdException w:name="Grid Table 3 Accent 5" w:uiPriority="48"/>
+    <w:lsdException w:name="Grid Table 4 Accent 5" w:uiPriority="49"/>
+    <w:lsdException w:name="Grid Table 5 Dark Accent 5" w:uiPriority="50"/>
+    <w:lsdException w:name="Grid Table 6 Colorful Accent 5" w:uiPriority="51"/>
+    <w:lsdException w:name="Grid Table 7 Colorful Accent 5" w:uiPriority="52"/>
+    <w:lsdException w:name="Grid Table 1 Light Accent 6" w:uiPriority="46"/>
+    <w:lsdException w:name="Grid Table 2 Accent 6" w:uiPriority="47"/>
+    <w:lsdException w:name="Grid Table 3 Accent 6" w:uiPriority="48"/>
+    <w:lsdException w:name="Grid Table 4 Accent 6" w:uiPriority="49"/>
+    <w:lsdException w:name="Grid Table 5 Dark Accent 6" w:uiPriority="50"/>
+    <w:lsdException w:name="Grid Table 6 Colorful Accent 6" w:uiPriority="51"/>
+    <w:lsdException w:name="Grid Table 7 Colorful Accent 6" w:uiPriority="52"/>
+    <w:lsdException w:name="List Table 1 Light" w:uiPriority="46"/>
+    <w:lsdException w:name="List Table 2" w:uiPriority="47"/>
+    <w:lsdException w:name="List Table 3" w:uiPriority="48"/>
+    <w:lsdException w:name="List Table 4" w:uiPriority="49"/>
+    <w:lsdException w:name="List Table 5 Dark" w:uiPriority="50"/>
+    <w:lsdException w:name="List Table 6 Colorful" w:uiPriority="51"/>
+    <w:lsdException w:name="List Table 7 Colorful" w:uiPriority="52"/>
+    <w:lsdException w:name="List Table 1 Light Accent 1" w:uiPriority="46"/>
+    <w:lsdException w:name="List Table 2 Accent 1" w:uiPriority="47"/>
+    <w:lsdException w:name="List Table 3 Accent 1" w:uiPriority="48"/>
+    <w:lsdException w:name="List Table 4 Accent 1" w:uiPriority="49"/>
+    <w:lsdException w:name="List Table 5 Dark Accent 1" w:uiPriority="50"/>
+    <w:lsdException w:name="List Table 6 Colorful Accent 1" w:uiPriority="51"/>
+    <w:lsdException w:name="List Table 7 Colorful Accent 1" w:uiPriority="52"/>
+    <w:lsdException w:name="List Table 1 Light Accent 2" w:uiPriority="46"/>
+    <w:lsdException w:name="List Table 2 Accent 2" w:uiPriority="47"/>
+    <w:lsdException w:name="List Table 3 Accent 2" w:uiPriority="48"/>
+    <w:lsdException w:name="List Table 4 Accent 2" w:uiPriority="49"/>
+    <w:lsdException w:name="List Table 5 Dark Accent 2" w:uiPriority="50"/>
+    <w:lsdException w:name="List Table 6 Colorful Accent 2" w:uiPriority="51"/>
+    <w:lsdException w:name="List Table 7 Colorful Accent 2" w:uiPriority="52"/>
+    <w:lsdException w:name="List Table 1 Light Accent 3" w:uiPriority="46"/>
+    <w:lsdException w:name="List Table 2 Accent 3" w:uiPriority="47"/>
+    <w:lsdException w:name="List Table 3 Accent 3" w:uiPriority="48"/>
+    <w:lsdException w:name="List Table 4 Accent 3" w:uiPriority="49"/>
+    <w:lsdException w:name="List Table 5 Dark Accent 3" w:uiPriority="50"/>
+    <w:lsdException w:name="List Table 6 Colorful Accent 3" w:uiPriority="51"/>
+    <w:lsdException w:name="List Table 7 Colorful Accent 3" w:uiPriority="52"/>
+    <w:lsdException w:name="List Table 1 Light Accent 4" w:uiPriority="46"/>
+    <w:lsdException w:name="List Table 2 Accent 4" w:uiPriority="47"/>
+    <w:lsdException w:name="List Table 3 Accent 4" w:uiPriority="48"/>
+    <w:lsdException w:name="List Table 4 Accent 4" w:uiPriority="49"/>
+    <w:lsdException w:name="List Table 5 Dark Accent 4" w:uiPriority="50"/>
+    <w:lsdException w:name="List Table 6 Colorful Accent 4" w:uiPriority="51"/>
+    <w:lsdException w:name="List Table 7 Colorful Accent 4" w:uiPriority="52"/>
+    <w:lsdException w:name="List Table 1 Light Accent 5" w:uiPriority="46"/>
+    <w:lsdException w:name="List Table 2 Accent 5" w:uiPriority="47"/>
+    <w:lsdException w:name="List Table 3 Accent 5" w:uiPriority="48"/>
+    <w:lsdException w:name="List Table 4 Accent 5" w:uiPriority="49"/>
+    <w:lsdException w:name="List Table 5 Dark Accent 5" w:uiPriority="50"/>
+    <w:lsdException w:name="List Table 6 Colorful Accent 5" w:uiPriority="51"/>
+    <w:lsdException w:name="List Table 7 Colorful Accent 5" w:uiPriority="52"/>
+    <w:lsdException w:name="List Table 1 Light Accent 6" w:uiPriority="46"/>
+    <w:lsdException w:name="List Table 2 Accent 6" w:uiPriority="47"/>
+    <w:lsdException w:name="List Table 3 Accent 6" w:uiPriority="48"/>
+    <w:lsdException w:name="List Table 4 Accent 6" w:uiPriority="49"/>
+    <w:lsdException w:name="List Table 5 Dark Accent 6" w:uiPriority="50"/>
+    <w:lsdException w:name="List Table 6 Colorful Accent 6" w:uiPriority="51"/>
+    <w:lsdException w:name="List Table 7 Colorful Accent 6" w:uiPriority="52"/>
   </w:latentStyles>
   <w:style w:type="paragraph" w:default="1" w:styleId="Normal">
     <w:name w:val="Normal"/>
@@ -7673,7 +6942,7 @@
 </file>
 
 <file path=customXml/itemProps1.xml><?xml version="1.0" encoding="utf-8"?>
-<ds:datastoreItem xmlns:ds="http://schemas.openxmlformats.org/officeDocument/2006/customXml" ds:itemID="{13A2CB87-EE4F-4D3E-87FB-7AD84AE2937C}">
+<ds:datastoreItem xmlns:ds="http://schemas.openxmlformats.org/officeDocument/2006/customXml" ds:itemID="{0CD72522-A678-4197-A5CC-FB52030280AE}">
   <ds:schemaRefs>
     <ds:schemaRef ds:uri="http://schemas.openxmlformats.org/officeDocument/2006/bibliography"/>
   </ds:schemaRefs>
